--- a/Documents/depression detection system_Paperl.pdf_fi.docx
+++ b/Documents/depression detection system_Paperl.pdf_fi.docx
@@ -36,8 +36,6 @@
         </w:rPr>
         <w:t>Depression detection system using python</w:t>
       </w:r>
-      <w:bookmarkStart w:id="0" w:name="_GoBack"/>
-      <w:bookmarkEnd w:id="0"/>
     </w:p>
     <w:p>
       <w:pPr>
@@ -2302,6 +2300,7 @@
     <w:p>
       <w:pPr>
         <w:numPr>
+          <w:ilvl w:val="0"/>
           <w:numId w:val="0"/>
         </w:numPr>
         <w:pBdr>
@@ -2599,7 +2598,43 @@
           <w:szCs w:val="20"/>
           <w:lang w:val="en-US"/>
         </w:rPr>
-        <w:t>The Naive-Bayes classifier resulted in the accuracy of 95.45% whereas the CNN used for Facial expression recognition gave an accuracy of 68.04% .</w:t>
+        <w:t>The Naive-Bayes classifier</w:t>
+      </w:r>
+      <w:r>
+        <w:rPr>
+          <w:rFonts w:hint="default"/>
+          <w:sz w:val="20"/>
+          <w:szCs w:val="20"/>
+          <w:lang w:val="en-IN"/>
+        </w:rPr>
+        <w:t xml:space="preserve"> and the SVM classifier</w:t>
+      </w:r>
+      <w:r>
+        <w:rPr>
+          <w:rFonts w:hint="default"/>
+          <w:sz w:val="20"/>
+          <w:szCs w:val="20"/>
+          <w:lang w:val="en-US"/>
+        </w:rPr>
+        <w:t xml:space="preserve"> resulted in the accuracy of 95.45% whereas the CNN used for Facial expression recognition gave an accuracy of 6</w:t>
+      </w:r>
+      <w:r>
+        <w:rPr>
+          <w:rFonts w:hint="default"/>
+          <w:sz w:val="20"/>
+          <w:szCs w:val="20"/>
+          <w:lang w:val="en-IN"/>
+        </w:rPr>
+        <w:t>6</w:t>
+      </w:r>
+      <w:r>
+        <w:rPr>
+          <w:rFonts w:hint="default"/>
+          <w:sz w:val="20"/>
+          <w:szCs w:val="20"/>
+          <w:lang w:val="en-US"/>
+        </w:rPr>
+        <w:t>.04% .</w:t>
       </w:r>
       <w:r>
         <w:rPr>
@@ -2714,337 +2749,714 @@
       </w:pPr>
       <w:r>
         <w:rPr>
-          <w:sz w:val="20"/>
-          <w:szCs w:val="20"/>
-        </w:rPr>
-        <w:t>1). L. Mariñelarena Dondena, E. Ferretti, M. Maragoudakis, M. Sapino, and M. Errecalde, "Predicting Depression: A Comparative Study of Machine Learning Approaches Based on Language Usage," Journal, 2017.</w:t>
-      </w:r>
-    </w:p>
-    <w:p>
-      <w:pPr>
-        <w:tabs>
-          <w:tab w:val="left" w:pos="360"/>
-        </w:tabs>
-        <w:spacing w:after="50"/>
-        <w:jc w:val="both"/>
-        <w:rPr>
-          <w:sz w:val="20"/>
-          <w:szCs w:val="20"/>
-        </w:rPr>
-      </w:pPr>
-      <w:r>
-        <w:rPr>
-          <w:sz w:val="20"/>
-          <w:szCs w:val="20"/>
-        </w:rPr>
-        <w:t>2). L. Ansari, S. Ji, C. Qian, and E. Cambria, "Ensemble Hybrid Learning Methods for Automated Depression Detection," Journal, 2023.</w:t>
-      </w:r>
-    </w:p>
-    <w:p>
-      <w:pPr>
-        <w:tabs>
-          <w:tab w:val="left" w:pos="360"/>
-        </w:tabs>
-        <w:spacing w:after="50"/>
-        <w:jc w:val="both"/>
-        <w:rPr>
-          <w:sz w:val="20"/>
-          <w:szCs w:val="20"/>
-        </w:rPr>
-      </w:pPr>
-      <w:r>
-        <w:rPr>
-          <w:sz w:val="20"/>
-          <w:szCs w:val="20"/>
-        </w:rPr>
-        <w:t>3). M. Raeiati Banadkooki, C. Mielke, K.-H. Wolf, R. Haux, and M. Marschollek, "Automatic Detection of Depression by Using a Neural Network," Journal, 2018.</w:t>
-      </w:r>
-    </w:p>
-    <w:p>
-      <w:pPr>
-        <w:tabs>
-          <w:tab w:val="left" w:pos="360"/>
-        </w:tabs>
-        <w:spacing w:after="50"/>
-        <w:jc w:val="both"/>
-        <w:rPr>
-          <w:sz w:val="20"/>
-          <w:szCs w:val="20"/>
-        </w:rPr>
-      </w:pPr>
-      <w:r>
-        <w:rPr>
-          <w:sz w:val="20"/>
-          <w:szCs w:val="20"/>
-        </w:rPr>
-        <w:t>4). U. Chawda and S. Rakesh, "Implementation and Analysis of Depression Detection Model Using Emotion Artificial Intelligence," Journal, 2019.</w:t>
-      </w:r>
-    </w:p>
-    <w:p>
-      <w:pPr>
-        <w:tabs>
-          <w:tab w:val="left" w:pos="360"/>
-        </w:tabs>
-        <w:spacing w:after="50"/>
-        <w:jc w:val="both"/>
-        <w:rPr>
-          <w:sz w:val="20"/>
-          <w:szCs w:val="20"/>
-        </w:rPr>
-      </w:pPr>
-      <w:r>
-        <w:rPr>
-          <w:sz w:val="20"/>
-          <w:szCs w:val="20"/>
-        </w:rPr>
-        <w:t>5). R. Salas-Zárate, G. Alor-Hernández, M. P. Salas-Zárate, M. A. Paredes-Valverde, M. Bustos-López, and J. L. Sánchez-Cervantes, "Depression Detection on Social Media," Journal, 2022.</w:t>
-      </w:r>
-    </w:p>
-    <w:p>
-      <w:pPr>
-        <w:tabs>
-          <w:tab w:val="left" w:pos="360"/>
-        </w:tabs>
-        <w:spacing w:after="50"/>
-        <w:jc w:val="both"/>
-        <w:rPr>
-          <w:sz w:val="20"/>
-          <w:szCs w:val="20"/>
-        </w:rPr>
-      </w:pPr>
-      <w:r>
-        <w:rPr>
-          <w:sz w:val="20"/>
-          <w:szCs w:val="20"/>
-        </w:rPr>
-        <w:t>6). D.-D. Yan, L.-L. Zhao, X.-W. Song, X.-H. Zang, and L.-C. Yang, "Automated Detection of Clinical Depression Based on Convolution Neural Network Model," Journal, 2022.</w:t>
-      </w:r>
-    </w:p>
-    <w:p>
-      <w:pPr>
-        <w:tabs>
-          <w:tab w:val="left" w:pos="360"/>
-        </w:tabs>
-        <w:spacing w:after="50"/>
-        <w:jc w:val="both"/>
-        <w:rPr>
-          <w:sz w:val="20"/>
-          <w:szCs w:val="20"/>
-        </w:rPr>
-      </w:pPr>
-      <w:r>
-        <w:rPr>
-          <w:sz w:val="20"/>
-          <w:szCs w:val="20"/>
-        </w:rPr>
-        <w:t>7). V. Maheshwar, N. Venu Gopal, V. Naveen Kumar, D. Pranavi, and Y. Padma Sai, "Development of an SVM-Based Depression Detection Model Using MFCC Feature Extraction," Journal, 2022.</w:t>
-      </w:r>
-    </w:p>
-    <w:p>
-      <w:pPr>
-        <w:tabs>
-          <w:tab w:val="left" w:pos="360"/>
-        </w:tabs>
-        <w:spacing w:after="50"/>
-        <w:jc w:val="both"/>
-        <w:rPr>
-          <w:sz w:val="20"/>
-          <w:szCs w:val="20"/>
-        </w:rPr>
-      </w:pPr>
-      <w:r>
-        <w:rPr>
-          <w:sz w:val="20"/>
-          <w:szCs w:val="20"/>
-        </w:rPr>
-        <w:t>8). M. R. Hidayatullah and W. Maharani, "Depression Detection on Twitter Social Media Using Decision Tree," Journal, 2022.</w:t>
-      </w:r>
-    </w:p>
-    <w:p>
-      <w:pPr>
-        <w:tabs>
-          <w:tab w:val="left" w:pos="360"/>
-        </w:tabs>
-        <w:spacing w:after="50"/>
-        <w:jc w:val="both"/>
-        <w:rPr>
-          <w:sz w:val="20"/>
-          <w:szCs w:val="20"/>
-        </w:rPr>
-      </w:pPr>
-      <w:r>
-        <w:rPr>
-          <w:sz w:val="20"/>
-          <w:szCs w:val="20"/>
-        </w:rPr>
-        <w:t>9). V. Bastos and A. F. Monteiro, "Detection of Depression Symptoms Using Chatbots Based on Machine Learning," Conference Paper, 2020.</w:t>
-      </w:r>
-    </w:p>
-    <w:p>
-      <w:pPr>
-        <w:tabs>
-          <w:tab w:val="left" w:pos="360"/>
-        </w:tabs>
-        <w:spacing w:after="50"/>
-        <w:jc w:val="both"/>
-        <w:rPr>
-          <w:sz w:val="20"/>
-          <w:szCs w:val="20"/>
-        </w:rPr>
-      </w:pPr>
-      <w:r>
-        <w:rPr>
-          <w:sz w:val="20"/>
-          <w:szCs w:val="20"/>
-        </w:rPr>
-        <w:t>10). M. Patil, V. M. Wadhai, D. H. Gawali, and A. S. Chanchlani, "Intelligent Depression Detection System Using Effective Hyper-Scanning Techniques," Journal, 2020.</w:t>
-      </w:r>
-    </w:p>
-    <w:p>
-      <w:pPr>
-        <w:tabs>
-          <w:tab w:val="left" w:pos="360"/>
-        </w:tabs>
-        <w:spacing w:after="50"/>
-        <w:jc w:val="both"/>
-        <w:rPr>
-          <w:sz w:val="20"/>
-          <w:szCs w:val="20"/>
-        </w:rPr>
-      </w:pPr>
-      <w:r>
-        <w:rPr>
-          <w:sz w:val="20"/>
-          <w:szCs w:val="20"/>
-        </w:rPr>
-        <w:t>11). M. Rizwan, P. Rani, and J. Patel, "A Hybrid Model for Depression Detection Using Visual and Linguistic Data," Journal, 2021.</w:t>
-      </w:r>
-    </w:p>
-    <w:p>
-      <w:pPr>
-        <w:tabs>
-          <w:tab w:val="left" w:pos="360"/>
-        </w:tabs>
-        <w:spacing w:after="50"/>
-        <w:jc w:val="both"/>
-        <w:rPr>
-          <w:sz w:val="20"/>
-          <w:szCs w:val="20"/>
-        </w:rPr>
-      </w:pPr>
-      <w:r>
-        <w:rPr>
-          <w:sz w:val="20"/>
-          <w:szCs w:val="20"/>
-        </w:rPr>
-        <w:t>12). A. Singh, R. K. Gupta, and N. Goyal, "Real-Time Depression Detection Using Wearable Device Data," Journal, 2021.</w:t>
-      </w:r>
-    </w:p>
-    <w:p>
-      <w:pPr>
-        <w:tabs>
-          <w:tab w:val="left" w:pos="360"/>
-        </w:tabs>
-        <w:spacing w:after="50"/>
-        <w:jc w:val="both"/>
-        <w:rPr>
-          <w:sz w:val="20"/>
-          <w:szCs w:val="20"/>
-        </w:rPr>
-      </w:pPr>
-      <w:r>
-        <w:rPr>
-          <w:sz w:val="20"/>
-          <w:szCs w:val="20"/>
-        </w:rPr>
-        <w:t>13). L. Zhao, H. Zhu, and Q. Li, "Transfer Learning for Depression Detection: A Model for Low-Resource Environments," Journal, 2021.</w:t>
-      </w:r>
-    </w:p>
-    <w:p>
-      <w:pPr>
-        <w:tabs>
-          <w:tab w:val="left" w:pos="360"/>
-        </w:tabs>
-        <w:spacing w:after="50"/>
-        <w:jc w:val="both"/>
-        <w:rPr>
-          <w:sz w:val="20"/>
-          <w:szCs w:val="20"/>
-        </w:rPr>
-      </w:pPr>
-      <w:r>
-        <w:rPr>
-          <w:sz w:val="20"/>
-          <w:szCs w:val="20"/>
-        </w:rPr>
-        <w:t>14). P. Mehta and S. Saxena, "Deep Learning Framework for Sentiment Analysis on Social Media Data for Depression Detection," Journal, 2020.</w:t>
-      </w:r>
-    </w:p>
-    <w:p>
-      <w:pPr>
-        <w:tabs>
-          <w:tab w:val="left" w:pos="360"/>
-        </w:tabs>
-        <w:spacing w:after="50"/>
-        <w:jc w:val="both"/>
-        <w:rPr>
-          <w:sz w:val="20"/>
-          <w:szCs w:val="20"/>
-        </w:rPr>
-      </w:pPr>
-      <w:r>
-        <w:rPr>
-          <w:sz w:val="20"/>
-          <w:szCs w:val="20"/>
-        </w:rPr>
-        <w:t>15). Z. Liu, J. Chen, and Y. Zhou, "Multimodal Deep Learning for Real-Time Depression Detection Using EEG and Facial Analysis," Journal, 2023.</w:t>
-      </w:r>
-    </w:p>
-    <w:p>
-      <w:pPr>
-        <w:tabs>
-          <w:tab w:val="left" w:pos="360"/>
-        </w:tabs>
-        <w:spacing w:after="50"/>
-        <w:jc w:val="both"/>
-        <w:rPr>
-          <w:sz w:val="20"/>
-          <w:szCs w:val="20"/>
-        </w:rPr>
-      </w:pPr>
-    </w:p>
-    <w:p>
-      <w:pPr>
-        <w:tabs>
-          <w:tab w:val="left" w:pos="360"/>
-        </w:tabs>
-        <w:spacing w:after="50"/>
-        <w:jc w:val="both"/>
-        <w:rPr>
-          <w:sz w:val="20"/>
-          <w:szCs w:val="20"/>
-        </w:rPr>
-      </w:pPr>
-    </w:p>
-    <w:p>
-      <w:pPr>
-        <w:pBdr>
-          <w:top w:val="none" w:color="auto" w:sz="0" w:space="0"/>
-          <w:left w:val="none" w:color="auto" w:sz="0" w:space="0"/>
-          <w:bottom w:val="none" w:color="auto" w:sz="0" w:space="0"/>
-          <w:right w:val="none" w:color="auto" w:sz="0" w:space="0"/>
-          <w:between w:val="none" w:color="auto" w:sz="0" w:space="0"/>
-        </w:pBdr>
-        <w:tabs>
-          <w:tab w:val="left" w:pos="360"/>
-        </w:tabs>
-        <w:spacing w:after="50"/>
-        <w:jc w:val="both"/>
-        <w:rPr>
-          <w:sz w:val="20"/>
-          <w:szCs w:val="20"/>
-        </w:rPr>
-      </w:pPr>
+          <w:rFonts w:hint="default"/>
+          <w:sz w:val="20"/>
+          <w:szCs w:val="20"/>
+          <w:lang w:val="en-IN"/>
+        </w:rPr>
+        <w:t>[</w:t>
+      </w:r>
+      <w:r>
+        <w:rPr>
+          <w:sz w:val="20"/>
+          <w:szCs w:val="20"/>
+        </w:rPr>
+        <w:t>1</w:t>
+      </w:r>
+      <w:r>
+        <w:rPr>
+          <w:rFonts w:hint="default"/>
+          <w:sz w:val="20"/>
+          <w:szCs w:val="20"/>
+          <w:lang w:val="en-IN"/>
+        </w:rPr>
+        <w:t>]</w:t>
+      </w:r>
+      <w:r>
+        <w:rPr>
+          <w:sz w:val="20"/>
+          <w:szCs w:val="20"/>
+        </w:rPr>
+        <w:t>. L. Mariñelarena Dondena, E. Ferretti, M. Maragoudakis, M. Sapino, and M. Errecalde, "Predicting Depression: A Comparative Study of Machine Learning Approaches Based on Language Usage," Journal, 2017.</w:t>
+      </w:r>
+    </w:p>
+    <w:p>
+      <w:pPr>
+        <w:tabs>
+          <w:tab w:val="left" w:pos="360"/>
+        </w:tabs>
+        <w:spacing w:after="50"/>
+        <w:jc w:val="both"/>
+        <w:rPr>
+          <w:sz w:val="20"/>
+          <w:szCs w:val="20"/>
+        </w:rPr>
+      </w:pPr>
+      <w:r>
+        <w:rPr>
+          <w:rFonts w:hint="default"/>
+          <w:sz w:val="20"/>
+          <w:szCs w:val="20"/>
+          <w:lang w:val="en-IN"/>
+        </w:rPr>
+        <w:t>[</w:t>
+      </w:r>
+      <w:r>
+        <w:rPr>
+          <w:sz w:val="20"/>
+          <w:szCs w:val="20"/>
+        </w:rPr>
+        <w:t>2</w:t>
+      </w:r>
+      <w:r>
+        <w:rPr>
+          <w:rFonts w:hint="default"/>
+          <w:sz w:val="20"/>
+          <w:szCs w:val="20"/>
+          <w:lang w:val="en-IN"/>
+        </w:rPr>
+        <w:t>]</w:t>
+      </w:r>
+      <w:r>
+        <w:rPr>
+          <w:sz w:val="20"/>
+          <w:szCs w:val="20"/>
+        </w:rPr>
+        <w:t>. L. Ansari, S. Ji, C. Qian, and E. Cambria, "Ensemble Hybrid Learning Methods for Automated Depression Detection," Journal, 2023.</w:t>
+      </w:r>
+    </w:p>
+    <w:p>
+      <w:pPr>
+        <w:tabs>
+          <w:tab w:val="left" w:pos="360"/>
+        </w:tabs>
+        <w:spacing w:after="50"/>
+        <w:jc w:val="both"/>
+        <w:rPr>
+          <w:sz w:val="20"/>
+          <w:szCs w:val="20"/>
+        </w:rPr>
+      </w:pPr>
+      <w:r>
+        <w:rPr>
+          <w:rFonts w:hint="default"/>
+          <w:sz w:val="20"/>
+          <w:szCs w:val="20"/>
+          <w:lang w:val="en-IN"/>
+        </w:rPr>
+        <w:t>[</w:t>
+      </w:r>
+      <w:r>
+        <w:rPr>
+          <w:sz w:val="20"/>
+          <w:szCs w:val="20"/>
+        </w:rPr>
+        <w:t>3</w:t>
+      </w:r>
+      <w:r>
+        <w:rPr>
+          <w:rFonts w:hint="default"/>
+          <w:sz w:val="20"/>
+          <w:szCs w:val="20"/>
+          <w:lang w:val="en-IN"/>
+        </w:rPr>
+        <w:t>]</w:t>
+      </w:r>
+      <w:r>
+        <w:rPr>
+          <w:sz w:val="20"/>
+          <w:szCs w:val="20"/>
+        </w:rPr>
+        <w:t>. M. Raeiati Banadkooki, C. Mielke, K.-H. Wolf, R. Haux, and M. Marschollek, "Automatic Detection of Depression by Using a Neural Network," Journal, 2018.</w:t>
+      </w:r>
+    </w:p>
+    <w:p>
+      <w:pPr>
+        <w:tabs>
+          <w:tab w:val="left" w:pos="360"/>
+        </w:tabs>
+        <w:spacing w:after="50"/>
+        <w:jc w:val="both"/>
+        <w:rPr>
+          <w:sz w:val="20"/>
+          <w:szCs w:val="20"/>
+        </w:rPr>
+      </w:pPr>
+      <w:r>
+        <w:rPr>
+          <w:rFonts w:hint="default"/>
+          <w:sz w:val="20"/>
+          <w:szCs w:val="20"/>
+          <w:lang w:val="en-IN"/>
+        </w:rPr>
+        <w:t>[</w:t>
+      </w:r>
+      <w:r>
+        <w:rPr>
+          <w:sz w:val="20"/>
+          <w:szCs w:val="20"/>
+        </w:rPr>
+        <w:t>4</w:t>
+      </w:r>
+      <w:r>
+        <w:rPr>
+          <w:rFonts w:hint="default"/>
+          <w:sz w:val="20"/>
+          <w:szCs w:val="20"/>
+          <w:lang w:val="en-IN"/>
+        </w:rPr>
+        <w:t>]</w:t>
+      </w:r>
+      <w:r>
+        <w:rPr>
+          <w:sz w:val="20"/>
+          <w:szCs w:val="20"/>
+        </w:rPr>
+        <w:t>. U. Chawda and S. Rakesh, "Implementation and Analysis of Depression Detection Model Using Emotion Artificial Intelligence," Journal, 2019.</w:t>
+      </w:r>
+    </w:p>
+    <w:p>
+      <w:pPr>
+        <w:tabs>
+          <w:tab w:val="left" w:pos="360"/>
+        </w:tabs>
+        <w:spacing w:after="50"/>
+        <w:jc w:val="both"/>
+        <w:rPr>
+          <w:sz w:val="20"/>
+          <w:szCs w:val="20"/>
+        </w:rPr>
+      </w:pPr>
+      <w:r>
+        <w:rPr>
+          <w:rFonts w:hint="default"/>
+          <w:sz w:val="20"/>
+          <w:szCs w:val="20"/>
+          <w:lang w:val="en-IN"/>
+        </w:rPr>
+        <w:t>[</w:t>
+      </w:r>
+      <w:r>
+        <w:rPr>
+          <w:sz w:val="20"/>
+          <w:szCs w:val="20"/>
+        </w:rPr>
+        <w:t>5</w:t>
+      </w:r>
+      <w:r>
+        <w:rPr>
+          <w:rFonts w:hint="default"/>
+          <w:sz w:val="20"/>
+          <w:szCs w:val="20"/>
+          <w:lang w:val="en-IN"/>
+        </w:rPr>
+        <w:t>]</w:t>
+      </w:r>
+      <w:r>
+        <w:rPr>
+          <w:sz w:val="20"/>
+          <w:szCs w:val="20"/>
+        </w:rPr>
+        <w:t>. R. Salas-Zárate, G. Alor-Hernández, M. P. Salas-Zárate, M. A. Paredes-Valverde, M. Bustos-López, and J. L. Sánchez-Cervantes, "Depression Detection on Social Media," Journal, 2022.</w:t>
+      </w:r>
+    </w:p>
+    <w:p>
+      <w:pPr>
+        <w:tabs>
+          <w:tab w:val="left" w:pos="360"/>
+        </w:tabs>
+        <w:spacing w:after="50"/>
+        <w:jc w:val="both"/>
+        <w:rPr>
+          <w:sz w:val="20"/>
+          <w:szCs w:val="20"/>
+        </w:rPr>
+      </w:pPr>
+      <w:r>
+        <w:rPr>
+          <w:rFonts w:hint="default"/>
+          <w:sz w:val="20"/>
+          <w:szCs w:val="20"/>
+          <w:lang w:val="en-IN"/>
+        </w:rPr>
+        <w:t>[</w:t>
+      </w:r>
+      <w:r>
+        <w:rPr>
+          <w:sz w:val="20"/>
+          <w:szCs w:val="20"/>
+        </w:rPr>
+        <w:t>6</w:t>
+      </w:r>
+      <w:r>
+        <w:rPr>
+          <w:rFonts w:hint="default"/>
+          <w:sz w:val="20"/>
+          <w:szCs w:val="20"/>
+          <w:lang w:val="en-IN"/>
+        </w:rPr>
+        <w:t>]</w:t>
+      </w:r>
+      <w:r>
+        <w:rPr>
+          <w:sz w:val="20"/>
+          <w:szCs w:val="20"/>
+        </w:rPr>
+        <w:t>. D.-D. Yan, L.-L. Zhao, X.-W. Song, X.-H. Zang, and L.-C. Yang, "Automated Detection of Clinical Depression Based on Convolution Neural Network Model," Journal, 2022.</w:t>
+      </w:r>
+    </w:p>
+    <w:p>
+      <w:pPr>
+        <w:tabs>
+          <w:tab w:val="left" w:pos="360"/>
+        </w:tabs>
+        <w:spacing w:after="50"/>
+        <w:jc w:val="both"/>
+        <w:rPr>
+          <w:sz w:val="20"/>
+          <w:szCs w:val="20"/>
+        </w:rPr>
+      </w:pPr>
+      <w:r>
+        <w:rPr>
+          <w:rFonts w:hint="default"/>
+          <w:sz w:val="20"/>
+          <w:szCs w:val="20"/>
+          <w:lang w:val="en-IN"/>
+        </w:rPr>
+        <w:t>[</w:t>
+      </w:r>
+      <w:r>
+        <w:rPr>
+          <w:sz w:val="20"/>
+          <w:szCs w:val="20"/>
+        </w:rPr>
+        <w:t>7</w:t>
+      </w:r>
+      <w:r>
+        <w:rPr>
+          <w:rFonts w:hint="default"/>
+          <w:sz w:val="20"/>
+          <w:szCs w:val="20"/>
+          <w:lang w:val="en-IN"/>
+        </w:rPr>
+        <w:t>]</w:t>
+      </w:r>
+      <w:r>
+        <w:rPr>
+          <w:sz w:val="20"/>
+          <w:szCs w:val="20"/>
+        </w:rPr>
+        <w:t>. V. Maheshwar, N. Venu Gopal, V. Naveen Kumar, D. Pranavi, and Y. Padma Sai, "Development of an SVM-Based Depression Detection Model Using MFCC Feature Extraction," Journal, 2022.</w:t>
+      </w:r>
+    </w:p>
+    <w:p>
+      <w:pPr>
+        <w:tabs>
+          <w:tab w:val="left" w:pos="360"/>
+        </w:tabs>
+        <w:spacing w:after="50"/>
+        <w:jc w:val="both"/>
+        <w:rPr>
+          <w:sz w:val="20"/>
+          <w:szCs w:val="20"/>
+        </w:rPr>
+      </w:pPr>
+      <w:r>
+        <w:rPr>
+          <w:rFonts w:hint="default"/>
+          <w:sz w:val="20"/>
+          <w:szCs w:val="20"/>
+          <w:lang w:val="en-IN"/>
+        </w:rPr>
+        <w:t>[</w:t>
+      </w:r>
+      <w:r>
+        <w:rPr>
+          <w:sz w:val="20"/>
+          <w:szCs w:val="20"/>
+        </w:rPr>
+        <w:t>8</w:t>
+      </w:r>
+      <w:r>
+        <w:rPr>
+          <w:rFonts w:hint="default"/>
+          <w:sz w:val="20"/>
+          <w:szCs w:val="20"/>
+          <w:lang w:val="en-IN"/>
+        </w:rPr>
+        <w:t>]</w:t>
+      </w:r>
+      <w:r>
+        <w:rPr>
+          <w:sz w:val="20"/>
+          <w:szCs w:val="20"/>
+        </w:rPr>
+        <w:t>. M. R. Hidayatullah and W. Maharani, "Depression Detection on Twitter Social Media Using Decision Tree," Journal, 2022.</w:t>
+      </w:r>
+    </w:p>
+    <w:p>
+      <w:pPr>
+        <w:tabs>
+          <w:tab w:val="left" w:pos="360"/>
+        </w:tabs>
+        <w:spacing w:after="50"/>
+        <w:jc w:val="both"/>
+        <w:rPr>
+          <w:sz w:val="20"/>
+          <w:szCs w:val="20"/>
+        </w:rPr>
+      </w:pPr>
+      <w:r>
+        <w:rPr>
+          <w:rFonts w:hint="default"/>
+          <w:sz w:val="20"/>
+          <w:szCs w:val="20"/>
+          <w:lang w:val="en-IN"/>
+        </w:rPr>
+        <w:t>[</w:t>
+      </w:r>
+      <w:r>
+        <w:rPr>
+          <w:sz w:val="20"/>
+          <w:szCs w:val="20"/>
+        </w:rPr>
+        <w:t>9</w:t>
+      </w:r>
+      <w:r>
+        <w:rPr>
+          <w:rFonts w:hint="default"/>
+          <w:sz w:val="20"/>
+          <w:szCs w:val="20"/>
+          <w:lang w:val="en-IN"/>
+        </w:rPr>
+        <w:t>]</w:t>
+      </w:r>
+      <w:r>
+        <w:rPr>
+          <w:sz w:val="20"/>
+          <w:szCs w:val="20"/>
+        </w:rPr>
+        <w:t>. V. Bastos and A. F. Monteiro, "Detection of Depression Symptoms Using Chatbots Based on Machine Learning," Conference Paper, 2020.</w:t>
+      </w:r>
+    </w:p>
+    <w:p>
+      <w:pPr>
+        <w:tabs>
+          <w:tab w:val="left" w:pos="360"/>
+        </w:tabs>
+        <w:spacing w:after="50"/>
+        <w:jc w:val="both"/>
+        <w:rPr>
+          <w:sz w:val="20"/>
+          <w:szCs w:val="20"/>
+        </w:rPr>
+      </w:pPr>
+      <w:r>
+        <w:rPr>
+          <w:rFonts w:hint="default"/>
+          <w:sz w:val="20"/>
+          <w:szCs w:val="20"/>
+          <w:lang w:val="en-IN"/>
+        </w:rPr>
+        <w:t>[</w:t>
+      </w:r>
+      <w:r>
+        <w:rPr>
+          <w:sz w:val="20"/>
+          <w:szCs w:val="20"/>
+        </w:rPr>
+        <w:t>10</w:t>
+      </w:r>
+      <w:r>
+        <w:rPr>
+          <w:rFonts w:hint="default"/>
+          <w:sz w:val="20"/>
+          <w:szCs w:val="20"/>
+          <w:lang w:val="en-IN"/>
+        </w:rPr>
+        <w:t>]</w:t>
+      </w:r>
+      <w:r>
+        <w:rPr>
+          <w:sz w:val="20"/>
+          <w:szCs w:val="20"/>
+        </w:rPr>
+        <w:t>. M. Patil, V. M. Wadhai, D. H. Gawali, and A. S. Chanchlani, "Intelligent Depression Detection System Using Effective Hyper-Scanning Techniques," Journal, 2020.</w:t>
+      </w:r>
+    </w:p>
+    <w:p>
+      <w:pPr>
+        <w:tabs>
+          <w:tab w:val="left" w:pos="360"/>
+        </w:tabs>
+        <w:spacing w:after="50"/>
+        <w:jc w:val="both"/>
+        <w:rPr>
+          <w:sz w:val="20"/>
+          <w:szCs w:val="20"/>
+        </w:rPr>
+      </w:pPr>
+      <w:r>
+        <w:rPr>
+          <w:rFonts w:hint="default"/>
+          <w:sz w:val="20"/>
+          <w:szCs w:val="20"/>
+          <w:lang w:val="en-IN"/>
+        </w:rPr>
+        <w:t>[</w:t>
+      </w:r>
+      <w:r>
+        <w:rPr>
+          <w:sz w:val="20"/>
+          <w:szCs w:val="20"/>
+        </w:rPr>
+        <w:t>11</w:t>
+      </w:r>
+      <w:r>
+        <w:rPr>
+          <w:rFonts w:hint="default"/>
+          <w:sz w:val="20"/>
+          <w:szCs w:val="20"/>
+          <w:lang w:val="en-IN"/>
+        </w:rPr>
+        <w:t>]</w:t>
+      </w:r>
+      <w:r>
+        <w:rPr>
+          <w:sz w:val="20"/>
+          <w:szCs w:val="20"/>
+        </w:rPr>
+        <w:t>. M. Rizwan, P. Rani, and J. Patel, "A Hybrid Model for Depression Detection Using Visual and Linguistic Data," Journal, 2021.</w:t>
+      </w:r>
+    </w:p>
+    <w:p>
+      <w:pPr>
+        <w:tabs>
+          <w:tab w:val="left" w:pos="360"/>
+        </w:tabs>
+        <w:spacing w:after="50"/>
+        <w:jc w:val="both"/>
+        <w:rPr>
+          <w:sz w:val="20"/>
+          <w:szCs w:val="20"/>
+        </w:rPr>
+      </w:pPr>
+      <w:r>
+        <w:rPr>
+          <w:rFonts w:hint="default"/>
+          <w:sz w:val="20"/>
+          <w:szCs w:val="20"/>
+          <w:lang w:val="en-IN"/>
+        </w:rPr>
+        <w:t>[</w:t>
+      </w:r>
+      <w:r>
+        <w:rPr>
+          <w:sz w:val="20"/>
+          <w:szCs w:val="20"/>
+        </w:rPr>
+        <w:t>12</w:t>
+      </w:r>
+      <w:r>
+        <w:rPr>
+          <w:rFonts w:hint="default"/>
+          <w:sz w:val="20"/>
+          <w:szCs w:val="20"/>
+          <w:lang w:val="en-IN"/>
+        </w:rPr>
+        <w:t>]</w:t>
+      </w:r>
+      <w:r>
+        <w:rPr>
+          <w:sz w:val="20"/>
+          <w:szCs w:val="20"/>
+        </w:rPr>
+        <w:t>. A. Singh, R. K. Gupta, and N. Goyal, "Real-Time Depression Detection Using Wearable Device Data," Journal, 2021.</w:t>
+      </w:r>
+    </w:p>
+    <w:p>
+      <w:pPr>
+        <w:tabs>
+          <w:tab w:val="left" w:pos="360"/>
+        </w:tabs>
+        <w:spacing w:after="50"/>
+        <w:jc w:val="both"/>
+        <w:rPr>
+          <w:sz w:val="20"/>
+          <w:szCs w:val="20"/>
+        </w:rPr>
+      </w:pPr>
+      <w:r>
+        <w:rPr>
+          <w:rFonts w:hint="default"/>
+          <w:sz w:val="20"/>
+          <w:szCs w:val="20"/>
+          <w:lang w:val="en-IN"/>
+        </w:rPr>
+        <w:t>[</w:t>
+      </w:r>
+      <w:r>
+        <w:rPr>
+          <w:sz w:val="20"/>
+          <w:szCs w:val="20"/>
+        </w:rPr>
+        <w:t>13</w:t>
+      </w:r>
+      <w:r>
+        <w:rPr>
+          <w:rFonts w:hint="default"/>
+          <w:sz w:val="20"/>
+          <w:szCs w:val="20"/>
+          <w:lang w:val="en-IN"/>
+        </w:rPr>
+        <w:t>]</w:t>
+      </w:r>
+      <w:r>
+        <w:rPr>
+          <w:sz w:val="20"/>
+          <w:szCs w:val="20"/>
+        </w:rPr>
+        <w:t>. L. Zhao, H. Zhu, and Q. Li, "Transfer Learning for Depression Detection: A Model for Low-Resource Environments," Journal, 2021.</w:t>
+      </w:r>
+    </w:p>
+    <w:p>
+      <w:pPr>
+        <w:tabs>
+          <w:tab w:val="left" w:pos="360"/>
+        </w:tabs>
+        <w:spacing w:after="50"/>
+        <w:jc w:val="both"/>
+        <w:rPr>
+          <w:sz w:val="20"/>
+          <w:szCs w:val="20"/>
+        </w:rPr>
+      </w:pPr>
+      <w:r>
+        <w:rPr>
+          <w:rFonts w:hint="default"/>
+          <w:sz w:val="20"/>
+          <w:szCs w:val="20"/>
+          <w:lang w:val="en-IN"/>
+        </w:rPr>
+        <w:t>[</w:t>
+      </w:r>
+      <w:r>
+        <w:rPr>
+          <w:sz w:val="20"/>
+          <w:szCs w:val="20"/>
+        </w:rPr>
+        <w:t>14</w:t>
+      </w:r>
+      <w:r>
+        <w:rPr>
+          <w:rFonts w:hint="default"/>
+          <w:sz w:val="20"/>
+          <w:szCs w:val="20"/>
+          <w:lang w:val="en-IN"/>
+        </w:rPr>
+        <w:t>]</w:t>
+      </w:r>
+      <w:r>
+        <w:rPr>
+          <w:sz w:val="20"/>
+          <w:szCs w:val="20"/>
+        </w:rPr>
+        <w:t>. P. Mehta and S. Saxena, "Deep Learning Framework for Sentiment Analysis on Social Media Data for Depression Detection," Journal, 2020.</w:t>
+      </w:r>
+    </w:p>
+    <w:p>
+      <w:pPr>
+        <w:tabs>
+          <w:tab w:val="left" w:pos="360"/>
+        </w:tabs>
+        <w:spacing w:after="50"/>
+        <w:jc w:val="both"/>
+        <w:rPr>
+          <w:sz w:val="20"/>
+          <w:szCs w:val="20"/>
+        </w:rPr>
+      </w:pPr>
+      <w:r>
+        <w:rPr>
+          <w:rFonts w:hint="default"/>
+          <w:sz w:val="20"/>
+          <w:szCs w:val="20"/>
+          <w:lang w:val="en-IN"/>
+        </w:rPr>
+        <w:t>[</w:t>
+      </w:r>
+      <w:r>
+        <w:rPr>
+          <w:sz w:val="20"/>
+          <w:szCs w:val="20"/>
+        </w:rPr>
+        <w:t>15</w:t>
+      </w:r>
+      <w:r>
+        <w:rPr>
+          <w:rFonts w:hint="default"/>
+          <w:sz w:val="20"/>
+          <w:szCs w:val="20"/>
+          <w:lang w:val="en-IN"/>
+        </w:rPr>
+        <w:t>]</w:t>
+      </w:r>
+      <w:r>
+        <w:rPr>
+          <w:sz w:val="20"/>
+          <w:szCs w:val="20"/>
+        </w:rPr>
+        <w:t>. Z. Liu, J. Chen, and Y. Zhou, "Multimodal Deep Learning for Real-Time Depression Detection Using EEG and Facial Analysis," Journal, 2023.</w:t>
+      </w:r>
+    </w:p>
+    <w:p>
+      <w:pPr>
+        <w:tabs>
+          <w:tab w:val="left" w:pos="360"/>
+        </w:tabs>
+        <w:spacing w:after="50"/>
+        <w:jc w:val="both"/>
+        <w:rPr>
+          <w:sz w:val="20"/>
+          <w:szCs w:val="20"/>
+        </w:rPr>
+      </w:pPr>
+    </w:p>
+    <w:p>
+      <w:pPr>
+        <w:tabs>
+          <w:tab w:val="left" w:pos="360"/>
+        </w:tabs>
+        <w:spacing w:after="50"/>
+        <w:jc w:val="both"/>
+        <w:rPr>
+          <w:sz w:val="20"/>
+          <w:szCs w:val="20"/>
+        </w:rPr>
+      </w:pPr>
+    </w:p>
+    <w:p>
+      <w:pPr>
+        <w:pBdr>
+          <w:top w:val="none" w:color="auto" w:sz="0" w:space="0"/>
+          <w:left w:val="none" w:color="auto" w:sz="0" w:space="0"/>
+          <w:bottom w:val="none" w:color="auto" w:sz="0" w:space="0"/>
+          <w:right w:val="none" w:color="auto" w:sz="0" w:space="0"/>
+          <w:between w:val="none" w:color="auto" w:sz="0" w:space="0"/>
+        </w:pBdr>
+        <w:tabs>
+          <w:tab w:val="left" w:pos="360"/>
+        </w:tabs>
+        <w:spacing w:after="50"/>
+        <w:jc w:val="both"/>
+        <w:rPr>
+          <w:sz w:val="20"/>
+          <w:szCs w:val="20"/>
+        </w:rPr>
+      </w:pPr>
+      <w:bookmarkStart w:id="0" w:name="_GoBack"/>
+      <w:bookmarkEnd w:id="0"/>
     </w:p>
     <w:p>
       <w:pPr>
@@ -3755,6 +4167,7 @@
     <w:name w:val="Header Char"/>
     <w:basedOn w:val="8"/>
     <w:link w:val="11"/>
+    <w:qFormat/>
     <w:uiPriority w:val="99"/>
   </w:style>
   <w:style w:type="character" w:customStyle="1" w:styleId="19">
@@ -3779,6 +4192,7 @@
     <w:basedOn w:val="8"/>
     <w:semiHidden/>
     <w:unhideWhenUsed/>
+    <w:qFormat/>
     <w:uiPriority w:val="99"/>
     <w:rPr>
       <w:color w:val="605E5C"/>

--- a/Documents/depression detection system_Paperl.pdf_fi.docx
+++ b/Documents/depression detection system_Paperl.pdf_fi.docx
@@ -966,7 +966,83 @@
           <w:sz w:val="20"/>
           <w:szCs w:val="20"/>
         </w:rPr>
-        <w:t>3. Integration of frontend and backend ensures a smooth user experience in the system. The frontend interface is created with HTML, CSS, and JavaScript to ensure it is user-friendly and easy to navigate. Python powers the backend and is combined with FastAPI for real-time processing of quiz information and facial expression analysis. A MySQL database houses user data, such as quiz answers and facial expression analysis findings, to guarantee fast retrieval and handling.</w:t>
+        <w:t xml:space="preserve">3. Integration of </w:t>
+      </w:r>
+      <w:r>
+        <w:rPr>
+          <w:sz w:val="20"/>
+          <w:szCs w:val="20"/>
+          <w:lang w:val="en-US"/>
+        </w:rPr>
+        <w:t>front-end</w:t>
+      </w:r>
+      <w:r>
+        <w:rPr>
+          <w:sz w:val="20"/>
+          <w:szCs w:val="20"/>
+        </w:rPr>
+        <w:t xml:space="preserve"> and </w:t>
+      </w:r>
+      <w:r>
+        <w:rPr>
+          <w:sz w:val="20"/>
+          <w:szCs w:val="20"/>
+          <w:lang w:val="en-US"/>
+        </w:rPr>
+        <w:t>back-end</w:t>
+      </w:r>
+      <w:r>
+        <w:rPr>
+          <w:sz w:val="20"/>
+          <w:szCs w:val="20"/>
+        </w:rPr>
+        <w:t xml:space="preserve"> ensures a smooth user experience in the system. The </w:t>
+      </w:r>
+      <w:r>
+        <w:rPr>
+          <w:sz w:val="20"/>
+          <w:szCs w:val="20"/>
+          <w:lang w:val="en-US"/>
+        </w:rPr>
+        <w:t>front-end</w:t>
+      </w:r>
+      <w:r>
+        <w:rPr>
+          <w:sz w:val="20"/>
+          <w:szCs w:val="20"/>
+        </w:rPr>
+        <w:t xml:space="preserve"> interface is created with HTML, CSS, and JavaScript to ensure it is user-friendly and easy to navigate. Python powers the </w:t>
+      </w:r>
+      <w:r>
+        <w:rPr>
+          <w:sz w:val="20"/>
+          <w:szCs w:val="20"/>
+          <w:lang w:val="en-US"/>
+        </w:rPr>
+        <w:t>back-end</w:t>
+      </w:r>
+      <w:r>
+        <w:rPr>
+          <w:sz w:val="20"/>
+          <w:szCs w:val="20"/>
+        </w:rPr>
+        <w:t xml:space="preserve"> and is combined with FastAPI for real-time processing of quiz information and facial expression analysis. A </w:t>
+      </w:r>
+      <w:r>
+        <w:rPr>
+          <w:rFonts w:hint="default"/>
+          <w:sz w:val="20"/>
+          <w:szCs w:val="20"/>
+          <w:lang w:val="en-US"/>
+        </w:rPr>
+        <w:t>MongoDB</w:t>
+      </w:r>
+      <w:r>
+        <w:rPr>
+          <w:sz w:val="20"/>
+          <w:szCs w:val="20"/>
+        </w:rPr>
+        <w:t xml:space="preserve"> database houses user data, such as quiz answers and facial expression analysis findings, to guarantee fast retrieval and handling.</w:t>
       </w:r>
     </w:p>
     <w:p>
@@ -2351,7 +2427,7 @@
           <w:szCs w:val="20"/>
           <w:lang w:val="en-US"/>
         </w:rPr>
-        <w:t>Full-stack integration: The Facial expression system and quiz system modules are integrated in a comprehensive web application made using ReactJS ,NodeJS and FastAPI as front-end and back-end technologies. The overall web platform provides a comprehensive experience in mental health assesment.</w:t>
+        <w:t>Full-stack integration: The Facial expression system and quiz system modules are integrated in a comprehensive web application made using ReactJS ,NodeJS and FastAPI as front-end and back-end technologies respectively. The overall web platform provides a comprehensive experience in mental health assessment.</w:t>
       </w:r>
     </w:p>
     <w:p>
@@ -2495,7 +2571,37 @@
           <w:sz w:val="20"/>
           <w:szCs w:val="20"/>
         </w:rPr>
-        <w:t>. Evaluation and Verification: Various datasets were used for thorough testing to assess how well both the Naive Bayes classifier and the CNN model perform. Testing at the component level was done separately, and testing for integration confirmed smooth communication among the frontend, backend, and database. During testing, user feedback was gathered in order to enhance the system's usability and performance.</w:t>
+        <w:t xml:space="preserve">. Evaluation and Verification: Various datasets were used for thorough testing to assess how well both the Naive Bayes classifier and the CNN model perform. Testing at the component level was done separately, and testing for integration confirmed smooth communication among the </w:t>
+      </w:r>
+      <w:r>
+        <w:rPr>
+          <w:sz w:val="20"/>
+          <w:szCs w:val="20"/>
+          <w:lang w:val="en-US"/>
+        </w:rPr>
+        <w:t>front-end</w:t>
+      </w:r>
+      <w:r>
+        <w:rPr>
+          <w:sz w:val="20"/>
+          <w:szCs w:val="20"/>
+        </w:rPr>
+        <w:t xml:space="preserve">, </w:t>
+      </w:r>
+      <w:r>
+        <w:rPr>
+          <w:sz w:val="20"/>
+          <w:szCs w:val="20"/>
+          <w:lang w:val="en-US"/>
+        </w:rPr>
+        <w:t>back-end</w:t>
+      </w:r>
+      <w:r>
+        <w:rPr>
+          <w:sz w:val="20"/>
+          <w:szCs w:val="20"/>
+        </w:rPr>
+        <w:t>, and database. During testing, user feedback was gathered in order to enhance the system's usability and performance.</w:t>
       </w:r>
     </w:p>
     <w:p>
@@ -2616,16 +2722,14 @@
           <w:szCs w:val="20"/>
           <w:lang w:val="en-US"/>
         </w:rPr>
-        <w:t xml:space="preserve"> resulted in the accuracy of 95.45% whereas the CNN used for Facial expression recognition gave an accuracy of 6</w:t>
-      </w:r>
-      <w:r>
-        <w:rPr>
-          <w:rFonts w:hint="default"/>
-          <w:sz w:val="20"/>
-          <w:szCs w:val="20"/>
-          <w:lang w:val="en-IN"/>
-        </w:rPr>
-        <w:t>6</w:t>
+        <w:t xml:space="preserve"> resulted in the accuracy of 95.45% whereas the CNN used for Facial expression recognition gave an accuracy of 68.04% . We used weighted sum technique to combine the results of both assessments to return the combined results to increase accuracy in depression detection. </w:t>
+      </w:r>
+      <w:r>
+        <w:rPr>
+          <w:sz w:val="20"/>
+          <w:szCs w:val="20"/>
+        </w:rPr>
+        <w:t>Comprehensive testing shows how the system has the potential to enhance both the accuracy and speed of diagnosing depression. Upcoming tasks will concentrate on improving the system's ability to expand, maintain privacy, and increase accuracy, specifically</w:t>
       </w:r>
       <w:r>
         <w:rPr>
@@ -2634,28 +2738,8 @@
           <w:szCs w:val="20"/>
           <w:lang w:val="en-US"/>
         </w:rPr>
-        <w:t>.04% .</w:t>
-      </w:r>
-      <w:r>
-        <w:rPr>
-          <w:sz w:val="20"/>
-          <w:szCs w:val="20"/>
-        </w:rPr>
-        <w:t>Comprehensive testing shows how the system has the potential to enhance both the accuracy and speed of diagnosing depression. Upcoming tasks will concentrate on improving the system's ability to expand, maintain privacy, and increase accuracy, specifically</w:t>
-      </w:r>
-    </w:p>
-    <w:p>
-      <w:pPr>
-        <w:tabs>
-          <w:tab w:val="left" w:pos="360"/>
-        </w:tabs>
-        <w:spacing w:after="50"/>
-        <w:jc w:val="both"/>
-        <w:rPr>
-          <w:sz w:val="20"/>
-          <w:szCs w:val="20"/>
-        </w:rPr>
-      </w:pPr>
+        <w:t xml:space="preserve"> </w:t>
+      </w:r>
       <w:r>
         <w:rPr>
           <w:sz w:val="20"/>
@@ -2737,11 +2821,11 @@
     </w:p>
     <w:p>
       <w:pPr>
-        <w:tabs>
-          <w:tab w:val="left" w:pos="360"/>
-        </w:tabs>
-        <w:spacing w:after="50"/>
-        <w:jc w:val="both"/>
+        <w:keepNext w:val="0"/>
+        <w:keepLines w:val="0"/>
+        <w:widowControl/>
+        <w:suppressLineNumbers w:val="0"/>
+        <w:jc w:val="left"/>
         <w:rPr>
           <w:sz w:val="20"/>
           <w:szCs w:val="20"/>
@@ -2774,19 +2858,71 @@
       </w:r>
       <w:r>
         <w:rPr>
-          <w:sz w:val="20"/>
-          <w:szCs w:val="20"/>
-        </w:rPr>
-        <w:t>. L. Mariñelarena Dondena, E. Ferretti, M. Maragoudakis, M. Sapino, and M. Errecalde, "Predicting Depression: A Comparative Study of Machine Learning Approaches Based on Language Usage," Journal, 2017.</w:t>
-      </w:r>
-    </w:p>
-    <w:p>
-      <w:pPr>
-        <w:tabs>
-          <w:tab w:val="left" w:pos="360"/>
-        </w:tabs>
-        <w:spacing w:after="50"/>
-        <w:jc w:val="both"/>
+          <w:rFonts w:hint="default" w:ascii="Times New Roman" w:hAnsi="Times New Roman" w:eastAsia="SimSun" w:cs="Times New Roman"/>
+          <w:color w:val="000000"/>
+          <w:kern w:val="0"/>
+          <w:sz w:val="20"/>
+          <w:szCs w:val="20"/>
+          <w:lang w:val="en-US" w:eastAsia="zh-CN" w:bidi="ar"/>
+        </w:rPr>
+        <w:t xml:space="preserve">L. M. Dondena, E. Ferretti, M. Maragoudakis, M. Sapino, and M. L. Errecalde, "Predicting </w:t>
+      </w:r>
+    </w:p>
+    <w:p>
+      <w:pPr>
+        <w:keepNext w:val="0"/>
+        <w:keepLines w:val="0"/>
+        <w:widowControl/>
+        <w:suppressLineNumbers w:val="0"/>
+        <w:jc w:val="left"/>
+        <w:rPr>
+          <w:sz w:val="20"/>
+          <w:szCs w:val="20"/>
+        </w:rPr>
+      </w:pPr>
+      <w:r>
+        <w:rPr>
+          <w:rFonts w:hint="default" w:ascii="Times New Roman" w:hAnsi="Times New Roman" w:eastAsia="SimSun" w:cs="Times New Roman"/>
+          <w:color w:val="000000"/>
+          <w:kern w:val="0"/>
+          <w:sz w:val="20"/>
+          <w:szCs w:val="20"/>
+          <w:lang w:val="en-US" w:eastAsia="zh-CN" w:bidi="ar"/>
+        </w:rPr>
+        <w:t xml:space="preserve">depression: A comparative study of machine learning approaches based on language usage," </w:t>
+      </w:r>
+    </w:p>
+    <w:p>
+      <w:pPr>
+        <w:keepNext w:val="0"/>
+        <w:keepLines w:val="0"/>
+        <w:widowControl/>
+        <w:suppressLineNumbers w:val="0"/>
+        <w:jc w:val="left"/>
+        <w:rPr>
+          <w:sz w:val="20"/>
+          <w:szCs w:val="20"/>
+        </w:rPr>
+      </w:pPr>
+      <w:r>
+        <w:rPr>
+          <w:rFonts w:hint="default" w:ascii="Times New Roman" w:hAnsi="Times New Roman" w:eastAsia="SimSun" w:cs="Times New Roman"/>
+          <w:color w:val="000000"/>
+          <w:kern w:val="0"/>
+          <w:sz w:val="20"/>
+          <w:szCs w:val="20"/>
+          <w:lang w:val="en-US" w:eastAsia="zh-CN" w:bidi="ar"/>
+        </w:rPr>
+        <w:t>Cuadernos de Neuropsicologia, vol. 11, pp. 42–54, 2017.</w:t>
+      </w:r>
+    </w:p>
+    <w:p>
+      <w:pPr>
+        <w:keepNext w:val="0"/>
+        <w:keepLines w:val="0"/>
+        <w:widowControl/>
+        <w:suppressLineNumbers w:val="0"/>
+        <w:jc w:val="left"/>
         <w:rPr>
           <w:sz w:val="20"/>
           <w:szCs w:val="20"/>
@@ -2819,19 +2955,71 @@
       </w:r>
       <w:r>
         <w:rPr>
-          <w:sz w:val="20"/>
-          <w:szCs w:val="20"/>
-        </w:rPr>
-        <w:t>. L. Ansari, S. Ji, C. Qian, and E. Cambria, "Ensemble Hybrid Learning Methods for Automated Depression Detection," Journal, 2023.</w:t>
-      </w:r>
-    </w:p>
-    <w:p>
-      <w:pPr>
-        <w:tabs>
-          <w:tab w:val="left" w:pos="360"/>
-        </w:tabs>
-        <w:spacing w:after="50"/>
-        <w:jc w:val="both"/>
+          <w:rFonts w:hint="default" w:ascii="Times New Roman" w:hAnsi="Times New Roman" w:eastAsia="SimSun" w:cs="Times New Roman"/>
+          <w:color w:val="000000"/>
+          <w:kern w:val="0"/>
+          <w:sz w:val="20"/>
+          <w:szCs w:val="20"/>
+          <w:lang w:val="en-US" w:eastAsia="zh-CN" w:bidi="ar"/>
+        </w:rPr>
+        <w:t xml:space="preserve">L. Ansari, S. Ji, C. Qian, and E. Cambria, "Ensemble hybrid learning methods for automated </w:t>
+      </w:r>
+    </w:p>
+    <w:p>
+      <w:pPr>
+        <w:keepNext w:val="0"/>
+        <w:keepLines w:val="0"/>
+        <w:widowControl/>
+        <w:suppressLineNumbers w:val="0"/>
+        <w:jc w:val="left"/>
+        <w:rPr>
+          <w:sz w:val="20"/>
+          <w:szCs w:val="20"/>
+        </w:rPr>
+      </w:pPr>
+      <w:r>
+        <w:rPr>
+          <w:rFonts w:hint="default" w:ascii="Times New Roman" w:hAnsi="Times New Roman" w:eastAsia="SimSun" w:cs="Times New Roman"/>
+          <w:color w:val="000000"/>
+          <w:kern w:val="0"/>
+          <w:sz w:val="20"/>
+          <w:szCs w:val="20"/>
+          <w:lang w:val="en-US" w:eastAsia="zh-CN" w:bidi="ar"/>
+        </w:rPr>
+        <w:t xml:space="preserve">depression detection," IEEE Transactions on Computational Social Systems, vol. 10, no. 2, pp. 211– </w:t>
+      </w:r>
+    </w:p>
+    <w:p>
+      <w:pPr>
+        <w:keepNext w:val="0"/>
+        <w:keepLines w:val="0"/>
+        <w:widowControl/>
+        <w:suppressLineNumbers w:val="0"/>
+        <w:jc w:val="left"/>
+        <w:rPr>
+          <w:sz w:val="20"/>
+          <w:szCs w:val="20"/>
+        </w:rPr>
+      </w:pPr>
+      <w:r>
+        <w:rPr>
+          <w:rFonts w:hint="default" w:ascii="Times New Roman" w:hAnsi="Times New Roman" w:eastAsia="SimSun" w:cs="Times New Roman"/>
+          <w:color w:val="000000"/>
+          <w:kern w:val="0"/>
+          <w:sz w:val="20"/>
+          <w:szCs w:val="20"/>
+          <w:lang w:val="en-US" w:eastAsia="zh-CN" w:bidi="ar"/>
+        </w:rPr>
+        <w:t>219, Feb. 2023, doi: 10.1109/TCSS.2022.3154442.</w:t>
+      </w:r>
+    </w:p>
+    <w:p>
+      <w:pPr>
+        <w:keepNext w:val="0"/>
+        <w:keepLines w:val="0"/>
+        <w:widowControl/>
+        <w:suppressLineNumbers w:val="0"/>
+        <w:jc w:val="left"/>
         <w:rPr>
           <w:sz w:val="20"/>
           <w:szCs w:val="20"/>
@@ -2864,599 +3052,1015 @@
       </w:r>
       <w:r>
         <w:rPr>
-          <w:sz w:val="20"/>
-          <w:szCs w:val="20"/>
-        </w:rPr>
-        <w:t>. M. Raeiati Banadkooki, C. Mielke, K.-H. Wolf, R. Haux, and M. Marschollek, "Automatic Detection of Depression by Using a Neural Network," Journal, 2018.</w:t>
-      </w:r>
-    </w:p>
-    <w:p>
-      <w:pPr>
-        <w:tabs>
-          <w:tab w:val="left" w:pos="360"/>
-        </w:tabs>
-        <w:spacing w:after="50"/>
-        <w:jc w:val="both"/>
-        <w:rPr>
-          <w:sz w:val="20"/>
-          <w:szCs w:val="20"/>
-        </w:rPr>
-      </w:pPr>
-      <w:r>
-        <w:rPr>
-          <w:rFonts w:hint="default"/>
-          <w:sz w:val="20"/>
-          <w:szCs w:val="20"/>
-          <w:lang w:val="en-IN"/>
-        </w:rPr>
-        <w:t>[</w:t>
-      </w:r>
-      <w:r>
-        <w:rPr>
-          <w:sz w:val="20"/>
-          <w:szCs w:val="20"/>
-        </w:rPr>
-        <w:t>4</w:t>
-      </w:r>
-      <w:r>
-        <w:rPr>
-          <w:rFonts w:hint="default"/>
-          <w:sz w:val="20"/>
-          <w:szCs w:val="20"/>
-          <w:lang w:val="en-IN"/>
-        </w:rPr>
-        <w:t>]</w:t>
-      </w:r>
-      <w:r>
-        <w:rPr>
-          <w:sz w:val="20"/>
-          <w:szCs w:val="20"/>
-        </w:rPr>
-        <w:t>. U. Chawda and S. Rakesh, "Implementation and Analysis of Depression Detection Model Using Emotion Artificial Intelligence," Journal, 2019.</w:t>
-      </w:r>
-    </w:p>
-    <w:p>
-      <w:pPr>
-        <w:tabs>
-          <w:tab w:val="left" w:pos="360"/>
-        </w:tabs>
-        <w:spacing w:after="50"/>
-        <w:jc w:val="both"/>
-        <w:rPr>
-          <w:sz w:val="20"/>
-          <w:szCs w:val="20"/>
-        </w:rPr>
-      </w:pPr>
-      <w:r>
-        <w:rPr>
-          <w:rFonts w:hint="default"/>
-          <w:sz w:val="20"/>
-          <w:szCs w:val="20"/>
-          <w:lang w:val="en-IN"/>
-        </w:rPr>
-        <w:t>[</w:t>
-      </w:r>
-      <w:r>
-        <w:rPr>
-          <w:sz w:val="20"/>
-          <w:szCs w:val="20"/>
-        </w:rPr>
-        <w:t>5</w:t>
-      </w:r>
-      <w:r>
-        <w:rPr>
-          <w:rFonts w:hint="default"/>
-          <w:sz w:val="20"/>
-          <w:szCs w:val="20"/>
-          <w:lang w:val="en-IN"/>
-        </w:rPr>
-        <w:t>]</w:t>
-      </w:r>
-      <w:r>
-        <w:rPr>
-          <w:sz w:val="20"/>
-          <w:szCs w:val="20"/>
-        </w:rPr>
-        <w:t>. R. Salas-Zárate, G. Alor-Hernández, M. P. Salas-Zárate, M. A. Paredes-Valverde, M. Bustos-López, and J. L. Sánchez-Cervantes, "Depression Detection on Social Media," Journal, 2022.</w:t>
-      </w:r>
-    </w:p>
-    <w:p>
-      <w:pPr>
-        <w:tabs>
-          <w:tab w:val="left" w:pos="360"/>
-        </w:tabs>
-        <w:spacing w:after="50"/>
-        <w:jc w:val="both"/>
-        <w:rPr>
-          <w:sz w:val="20"/>
-          <w:szCs w:val="20"/>
-        </w:rPr>
-      </w:pPr>
-      <w:r>
-        <w:rPr>
-          <w:rFonts w:hint="default"/>
-          <w:sz w:val="20"/>
-          <w:szCs w:val="20"/>
-          <w:lang w:val="en-IN"/>
-        </w:rPr>
-        <w:t>[</w:t>
-      </w:r>
-      <w:r>
-        <w:rPr>
-          <w:sz w:val="20"/>
-          <w:szCs w:val="20"/>
-        </w:rPr>
-        <w:t>6</w:t>
-      </w:r>
-      <w:r>
-        <w:rPr>
-          <w:rFonts w:hint="default"/>
-          <w:sz w:val="20"/>
-          <w:szCs w:val="20"/>
-          <w:lang w:val="en-IN"/>
-        </w:rPr>
-        <w:t>]</w:t>
-      </w:r>
-      <w:r>
-        <w:rPr>
-          <w:sz w:val="20"/>
-          <w:szCs w:val="20"/>
-        </w:rPr>
-        <w:t>. D.-D. Yan, L.-L. Zhao, X.-W. Song, X.-H. Zang, and L.-C. Yang, "Automated Detection of Clinical Depression Based on Convolution Neural Network Model," Journal, 2022.</w:t>
-      </w:r>
-    </w:p>
-    <w:p>
-      <w:pPr>
-        <w:tabs>
-          <w:tab w:val="left" w:pos="360"/>
-        </w:tabs>
-        <w:spacing w:after="50"/>
-        <w:jc w:val="both"/>
-        <w:rPr>
-          <w:sz w:val="20"/>
-          <w:szCs w:val="20"/>
-        </w:rPr>
-      </w:pPr>
-      <w:r>
-        <w:rPr>
-          <w:rFonts w:hint="default"/>
-          <w:sz w:val="20"/>
-          <w:szCs w:val="20"/>
-          <w:lang w:val="en-IN"/>
-        </w:rPr>
-        <w:t>[</w:t>
-      </w:r>
-      <w:r>
-        <w:rPr>
-          <w:sz w:val="20"/>
-          <w:szCs w:val="20"/>
-        </w:rPr>
-        <w:t>7</w:t>
-      </w:r>
-      <w:r>
-        <w:rPr>
-          <w:rFonts w:hint="default"/>
-          <w:sz w:val="20"/>
-          <w:szCs w:val="20"/>
-          <w:lang w:val="en-IN"/>
-        </w:rPr>
-        <w:t>]</w:t>
-      </w:r>
-      <w:r>
-        <w:rPr>
-          <w:sz w:val="20"/>
-          <w:szCs w:val="20"/>
-        </w:rPr>
-        <w:t>. V. Maheshwar, N. Venu Gopal, V. Naveen Kumar, D. Pranavi, and Y. Padma Sai, "Development of an SVM-Based Depression Detection Model Using MFCC Feature Extraction," Journal, 2022.</w:t>
-      </w:r>
-    </w:p>
-    <w:p>
-      <w:pPr>
-        <w:tabs>
-          <w:tab w:val="left" w:pos="360"/>
-        </w:tabs>
-        <w:spacing w:after="50"/>
-        <w:jc w:val="both"/>
-        <w:rPr>
-          <w:sz w:val="20"/>
-          <w:szCs w:val="20"/>
-        </w:rPr>
-      </w:pPr>
-      <w:r>
-        <w:rPr>
-          <w:rFonts w:hint="default"/>
-          <w:sz w:val="20"/>
-          <w:szCs w:val="20"/>
-          <w:lang w:val="en-IN"/>
-        </w:rPr>
-        <w:t>[</w:t>
-      </w:r>
-      <w:r>
-        <w:rPr>
-          <w:sz w:val="20"/>
-          <w:szCs w:val="20"/>
-        </w:rPr>
-        <w:t>8</w:t>
-      </w:r>
-      <w:r>
-        <w:rPr>
-          <w:rFonts w:hint="default"/>
-          <w:sz w:val="20"/>
-          <w:szCs w:val="20"/>
-          <w:lang w:val="en-IN"/>
-        </w:rPr>
-        <w:t>]</w:t>
-      </w:r>
-      <w:r>
-        <w:rPr>
-          <w:sz w:val="20"/>
-          <w:szCs w:val="20"/>
-        </w:rPr>
-        <w:t>. M. R. Hidayatullah and W. Maharani, "Depression Detection on Twitter Social Media Using Decision Tree," Journal, 2022.</w:t>
-      </w:r>
-    </w:p>
-    <w:p>
-      <w:pPr>
-        <w:tabs>
-          <w:tab w:val="left" w:pos="360"/>
-        </w:tabs>
-        <w:spacing w:after="50"/>
-        <w:jc w:val="both"/>
-        <w:rPr>
-          <w:sz w:val="20"/>
-          <w:szCs w:val="20"/>
-        </w:rPr>
-      </w:pPr>
-      <w:r>
-        <w:rPr>
-          <w:rFonts w:hint="default"/>
-          <w:sz w:val="20"/>
-          <w:szCs w:val="20"/>
-          <w:lang w:val="en-IN"/>
-        </w:rPr>
-        <w:t>[</w:t>
-      </w:r>
-      <w:r>
-        <w:rPr>
-          <w:sz w:val="20"/>
-          <w:szCs w:val="20"/>
-        </w:rPr>
-        <w:t>9</w:t>
-      </w:r>
-      <w:r>
-        <w:rPr>
-          <w:rFonts w:hint="default"/>
-          <w:sz w:val="20"/>
-          <w:szCs w:val="20"/>
-          <w:lang w:val="en-IN"/>
-        </w:rPr>
-        <w:t>]</w:t>
-      </w:r>
-      <w:r>
-        <w:rPr>
-          <w:sz w:val="20"/>
-          <w:szCs w:val="20"/>
-        </w:rPr>
-        <w:t>. V. Bastos and A. F. Monteiro, "Detection of Depression Symptoms Using Chatbots Based on Machine Learning," Conference Paper, 2020.</w:t>
-      </w:r>
-    </w:p>
-    <w:p>
-      <w:pPr>
-        <w:tabs>
-          <w:tab w:val="left" w:pos="360"/>
-        </w:tabs>
-        <w:spacing w:after="50"/>
-        <w:jc w:val="both"/>
-        <w:rPr>
-          <w:sz w:val="20"/>
-          <w:szCs w:val="20"/>
-        </w:rPr>
-      </w:pPr>
-      <w:r>
-        <w:rPr>
-          <w:rFonts w:hint="default"/>
-          <w:sz w:val="20"/>
-          <w:szCs w:val="20"/>
-          <w:lang w:val="en-IN"/>
-        </w:rPr>
-        <w:t>[</w:t>
-      </w:r>
-      <w:r>
-        <w:rPr>
-          <w:sz w:val="20"/>
-          <w:szCs w:val="20"/>
-        </w:rPr>
-        <w:t>10</w:t>
-      </w:r>
-      <w:r>
-        <w:rPr>
-          <w:rFonts w:hint="default"/>
-          <w:sz w:val="20"/>
-          <w:szCs w:val="20"/>
-          <w:lang w:val="en-IN"/>
-        </w:rPr>
-        <w:t>]</w:t>
-      </w:r>
-      <w:r>
-        <w:rPr>
-          <w:sz w:val="20"/>
-          <w:szCs w:val="20"/>
-        </w:rPr>
-        <w:t>. M. Patil, V. M. Wadhai, D. H. Gawali, and A. S. Chanchlani, "Intelligent Depression Detection System Using Effective Hyper-Scanning Techniques," Journal, 2020.</w:t>
-      </w:r>
-    </w:p>
-    <w:p>
-      <w:pPr>
-        <w:tabs>
-          <w:tab w:val="left" w:pos="360"/>
-        </w:tabs>
-        <w:spacing w:after="50"/>
-        <w:jc w:val="both"/>
-        <w:rPr>
-          <w:sz w:val="20"/>
-          <w:szCs w:val="20"/>
-        </w:rPr>
-      </w:pPr>
-      <w:r>
-        <w:rPr>
-          <w:rFonts w:hint="default"/>
-          <w:sz w:val="20"/>
-          <w:szCs w:val="20"/>
-          <w:lang w:val="en-IN"/>
-        </w:rPr>
-        <w:t>[</w:t>
-      </w:r>
-      <w:r>
-        <w:rPr>
-          <w:sz w:val="20"/>
-          <w:szCs w:val="20"/>
-        </w:rPr>
-        <w:t>11</w:t>
-      </w:r>
-      <w:r>
-        <w:rPr>
-          <w:rFonts w:hint="default"/>
-          <w:sz w:val="20"/>
-          <w:szCs w:val="20"/>
-          <w:lang w:val="en-IN"/>
-        </w:rPr>
-        <w:t>]</w:t>
-      </w:r>
-      <w:r>
-        <w:rPr>
-          <w:sz w:val="20"/>
-          <w:szCs w:val="20"/>
-        </w:rPr>
-        <w:t>. M. Rizwan, P. Rani, and J. Patel, "A Hybrid Model for Depression Detection Using Visual and Linguistic Data," Journal, 2021.</w:t>
-      </w:r>
-    </w:p>
-    <w:p>
-      <w:pPr>
-        <w:tabs>
-          <w:tab w:val="left" w:pos="360"/>
-        </w:tabs>
-        <w:spacing w:after="50"/>
-        <w:jc w:val="both"/>
-        <w:rPr>
-          <w:sz w:val="20"/>
-          <w:szCs w:val="20"/>
-        </w:rPr>
-      </w:pPr>
-      <w:r>
-        <w:rPr>
-          <w:rFonts w:hint="default"/>
-          <w:sz w:val="20"/>
-          <w:szCs w:val="20"/>
-          <w:lang w:val="en-IN"/>
-        </w:rPr>
-        <w:t>[</w:t>
-      </w:r>
-      <w:r>
-        <w:rPr>
-          <w:sz w:val="20"/>
-          <w:szCs w:val="20"/>
-        </w:rPr>
-        <w:t>12</w:t>
-      </w:r>
-      <w:r>
-        <w:rPr>
-          <w:rFonts w:hint="default"/>
-          <w:sz w:val="20"/>
-          <w:szCs w:val="20"/>
-          <w:lang w:val="en-IN"/>
-        </w:rPr>
-        <w:t>]</w:t>
-      </w:r>
-      <w:r>
-        <w:rPr>
-          <w:sz w:val="20"/>
-          <w:szCs w:val="20"/>
-        </w:rPr>
-        <w:t>. A. Singh, R. K. Gupta, and N. Goyal, "Real-Time Depression Detection Using Wearable Device Data," Journal, 2021.</w:t>
-      </w:r>
-    </w:p>
-    <w:p>
-      <w:pPr>
-        <w:tabs>
-          <w:tab w:val="left" w:pos="360"/>
-        </w:tabs>
-        <w:spacing w:after="50"/>
-        <w:jc w:val="both"/>
-        <w:rPr>
-          <w:sz w:val="20"/>
-          <w:szCs w:val="20"/>
-        </w:rPr>
-      </w:pPr>
-      <w:r>
-        <w:rPr>
-          <w:rFonts w:hint="default"/>
-          <w:sz w:val="20"/>
-          <w:szCs w:val="20"/>
-          <w:lang w:val="en-IN"/>
-        </w:rPr>
-        <w:t>[</w:t>
-      </w:r>
-      <w:r>
-        <w:rPr>
-          <w:sz w:val="20"/>
-          <w:szCs w:val="20"/>
-        </w:rPr>
-        <w:t>13</w:t>
-      </w:r>
-      <w:r>
-        <w:rPr>
-          <w:rFonts w:hint="default"/>
-          <w:sz w:val="20"/>
-          <w:szCs w:val="20"/>
-          <w:lang w:val="en-IN"/>
-        </w:rPr>
-        <w:t>]</w:t>
-      </w:r>
-      <w:r>
-        <w:rPr>
-          <w:sz w:val="20"/>
-          <w:szCs w:val="20"/>
-        </w:rPr>
-        <w:t>. L. Zhao, H. Zhu, and Q. Li, "Transfer Learning for Depression Detection: A Model for Low-Resource Environments," Journal, 2021.</w:t>
-      </w:r>
-    </w:p>
-    <w:p>
-      <w:pPr>
-        <w:tabs>
-          <w:tab w:val="left" w:pos="360"/>
-        </w:tabs>
-        <w:spacing w:after="50"/>
-        <w:jc w:val="both"/>
-        <w:rPr>
-          <w:sz w:val="20"/>
-          <w:szCs w:val="20"/>
-        </w:rPr>
-      </w:pPr>
-      <w:r>
-        <w:rPr>
-          <w:rFonts w:hint="default"/>
-          <w:sz w:val="20"/>
-          <w:szCs w:val="20"/>
-          <w:lang w:val="en-IN"/>
-        </w:rPr>
-        <w:t>[</w:t>
-      </w:r>
-      <w:r>
-        <w:rPr>
-          <w:sz w:val="20"/>
-          <w:szCs w:val="20"/>
-        </w:rPr>
-        <w:t>14</w:t>
-      </w:r>
-      <w:r>
-        <w:rPr>
-          <w:rFonts w:hint="default"/>
-          <w:sz w:val="20"/>
-          <w:szCs w:val="20"/>
-          <w:lang w:val="en-IN"/>
-        </w:rPr>
-        <w:t>]</w:t>
-      </w:r>
-      <w:r>
-        <w:rPr>
-          <w:sz w:val="20"/>
-          <w:szCs w:val="20"/>
-        </w:rPr>
-        <w:t>. P. Mehta and S. Saxena, "Deep Learning Framework for Sentiment Analysis on Social Media Data for Depression Detection," Journal, 2020.</w:t>
-      </w:r>
-    </w:p>
-    <w:p>
-      <w:pPr>
-        <w:tabs>
-          <w:tab w:val="left" w:pos="360"/>
-        </w:tabs>
-        <w:spacing w:after="50"/>
-        <w:jc w:val="both"/>
-        <w:rPr>
-          <w:sz w:val="20"/>
-          <w:szCs w:val="20"/>
-        </w:rPr>
-      </w:pPr>
-      <w:r>
-        <w:rPr>
-          <w:rFonts w:hint="default"/>
-          <w:sz w:val="20"/>
-          <w:szCs w:val="20"/>
-          <w:lang w:val="en-IN"/>
-        </w:rPr>
-        <w:t>[</w:t>
-      </w:r>
-      <w:r>
-        <w:rPr>
-          <w:sz w:val="20"/>
-          <w:szCs w:val="20"/>
-        </w:rPr>
-        <w:t>15</w:t>
-      </w:r>
-      <w:r>
-        <w:rPr>
-          <w:rFonts w:hint="default"/>
-          <w:sz w:val="20"/>
-          <w:szCs w:val="20"/>
-          <w:lang w:val="en-IN"/>
-        </w:rPr>
-        <w:t>]</w:t>
-      </w:r>
-      <w:r>
-        <w:rPr>
-          <w:sz w:val="20"/>
-          <w:szCs w:val="20"/>
-        </w:rPr>
-        <w:t>. Z. Liu, J. Chen, and Y. Zhou, "Multimodal Deep Learning for Real-Time Depression Detection Using EEG and Facial Analysis," Journal, 2023.</w:t>
-      </w:r>
-    </w:p>
-    <w:p>
-      <w:pPr>
-        <w:tabs>
-          <w:tab w:val="left" w:pos="360"/>
-        </w:tabs>
-        <w:spacing w:after="50"/>
-        <w:jc w:val="both"/>
-        <w:rPr>
-          <w:sz w:val="20"/>
-          <w:szCs w:val="20"/>
-        </w:rPr>
-      </w:pPr>
-    </w:p>
-    <w:p>
-      <w:pPr>
-        <w:tabs>
-          <w:tab w:val="left" w:pos="360"/>
-        </w:tabs>
-        <w:spacing w:after="50"/>
-        <w:jc w:val="both"/>
-        <w:rPr>
-          <w:sz w:val="20"/>
-          <w:szCs w:val="20"/>
-        </w:rPr>
-      </w:pPr>
-    </w:p>
-    <w:p>
-      <w:pPr>
-        <w:pBdr>
-          <w:top w:val="none" w:color="auto" w:sz="0" w:space="0"/>
-          <w:left w:val="none" w:color="auto" w:sz="0" w:space="0"/>
-          <w:bottom w:val="none" w:color="auto" w:sz="0" w:space="0"/>
-          <w:right w:val="none" w:color="auto" w:sz="0" w:space="0"/>
-          <w:between w:val="none" w:color="auto" w:sz="0" w:space="0"/>
-        </w:pBdr>
-        <w:tabs>
-          <w:tab w:val="left" w:pos="360"/>
-        </w:tabs>
-        <w:spacing w:after="50"/>
-        <w:jc w:val="both"/>
-        <w:rPr>
-          <w:sz w:val="20"/>
-          <w:szCs w:val="20"/>
-        </w:rPr>
-      </w:pPr>
+          <w:rFonts w:hint="default" w:ascii="Times New Roman" w:hAnsi="Times New Roman" w:eastAsia="SimSun" w:cs="Times New Roman"/>
+          <w:color w:val="000000"/>
+          <w:kern w:val="0"/>
+          <w:sz w:val="20"/>
+          <w:szCs w:val="20"/>
+          <w:lang w:val="en-US" w:eastAsia="zh-CN" w:bidi="ar"/>
+        </w:rPr>
+        <w:t xml:space="preserve">M. Raeiati Banadkooki, C. Mielke, K.-H. Wolf, R. Haux, and M. Marschollek, "Automatic detection </w:t>
+      </w:r>
+    </w:p>
+    <w:p>
+      <w:pPr>
+        <w:keepNext w:val="0"/>
+        <w:keepLines w:val="0"/>
+        <w:widowControl/>
+        <w:suppressLineNumbers w:val="0"/>
+        <w:jc w:val="left"/>
+        <w:rPr>
+          <w:sz w:val="20"/>
+          <w:szCs w:val="20"/>
+        </w:rPr>
+      </w:pPr>
+      <w:r>
+        <w:rPr>
+          <w:rFonts w:hint="default" w:ascii="Times New Roman" w:hAnsi="Times New Roman" w:eastAsia="SimSun" w:cs="Times New Roman"/>
+          <w:color w:val="000000"/>
+          <w:kern w:val="0"/>
+          <w:sz w:val="20"/>
+          <w:szCs w:val="20"/>
+          <w:lang w:val="en-US" w:eastAsia="zh-CN" w:bidi="ar"/>
+        </w:rPr>
+        <w:t xml:space="preserve">of depression by using a neural network," Journal of Neural Networks and Applications, vol. 8, no. 3,pp. </w:t>
+      </w:r>
+    </w:p>
+    <w:p>
+      <w:pPr>
+        <w:keepNext w:val="0"/>
+        <w:keepLines w:val="0"/>
+        <w:widowControl/>
+        <w:suppressLineNumbers w:val="0"/>
+        <w:jc w:val="left"/>
+        <w:rPr>
+          <w:sz w:val="20"/>
+          <w:szCs w:val="20"/>
+        </w:rPr>
+      </w:pPr>
+      <w:r>
+        <w:rPr>
+          <w:rFonts w:hint="default" w:ascii="Times New Roman" w:hAnsi="Times New Roman" w:eastAsia="SimSun" w:cs="Times New Roman"/>
+          <w:color w:val="000000"/>
+          <w:kern w:val="0"/>
+          <w:sz w:val="20"/>
+          <w:szCs w:val="20"/>
+          <w:lang w:val="en-US" w:eastAsia="zh-CN" w:bidi="ar"/>
+        </w:rPr>
+        <w:t>123–134, Mar. 2018.</w:t>
+      </w:r>
       <w:bookmarkStart w:id="0" w:name="_GoBack"/>
       <w:bookmarkEnd w:id="0"/>
+    </w:p>
+    <w:p>
+      <w:pPr>
+        <w:keepNext w:val="0"/>
+        <w:keepLines w:val="0"/>
+        <w:widowControl/>
+        <w:suppressLineNumbers w:val="0"/>
+        <w:jc w:val="left"/>
+        <w:rPr>
+          <w:sz w:val="20"/>
+          <w:szCs w:val="20"/>
+        </w:rPr>
+      </w:pPr>
+      <w:r>
+        <w:rPr>
+          <w:rFonts w:hint="default"/>
+          <w:sz w:val="20"/>
+          <w:szCs w:val="20"/>
+          <w:lang w:val="en-IN"/>
+        </w:rPr>
+        <w:t>[</w:t>
+      </w:r>
+      <w:r>
+        <w:rPr>
+          <w:sz w:val="20"/>
+          <w:szCs w:val="20"/>
+        </w:rPr>
+        <w:t>4</w:t>
+      </w:r>
+      <w:r>
+        <w:rPr>
+          <w:rFonts w:hint="default"/>
+          <w:sz w:val="20"/>
+          <w:szCs w:val="20"/>
+          <w:lang w:val="en-IN"/>
+        </w:rPr>
+        <w:t>]</w:t>
+      </w:r>
+      <w:r>
+        <w:rPr>
+          <w:rFonts w:hint="default" w:ascii="Times New Roman" w:hAnsi="Times New Roman" w:eastAsia="SimSun" w:cs="Times New Roman"/>
+          <w:color w:val="000000"/>
+          <w:kern w:val="0"/>
+          <w:sz w:val="20"/>
+          <w:szCs w:val="20"/>
+          <w:lang w:val="en-US" w:eastAsia="zh-CN" w:bidi="ar"/>
+        </w:rPr>
+        <w:t xml:space="preserve">U. Chawda and S. Rakesh, "Implementation and analysis of depression detection model using </w:t>
+      </w:r>
+    </w:p>
+    <w:p>
+      <w:pPr>
+        <w:keepNext w:val="0"/>
+        <w:keepLines w:val="0"/>
+        <w:widowControl/>
+        <w:suppressLineNumbers w:val="0"/>
+        <w:jc w:val="left"/>
+        <w:rPr>
+          <w:sz w:val="20"/>
+          <w:szCs w:val="20"/>
+        </w:rPr>
+      </w:pPr>
+      <w:r>
+        <w:rPr>
+          <w:rFonts w:hint="default" w:ascii="Times New Roman" w:hAnsi="Times New Roman" w:eastAsia="SimSun" w:cs="Times New Roman"/>
+          <w:color w:val="000000"/>
+          <w:kern w:val="0"/>
+          <w:sz w:val="20"/>
+          <w:szCs w:val="20"/>
+          <w:lang w:val="en-US" w:eastAsia="zh-CN" w:bidi="ar"/>
+        </w:rPr>
+        <w:t xml:space="preserve">emotion artificial intelligence," International Journal of Computer Sciences and Engineering, vol. 7,no. </w:t>
+      </w:r>
+    </w:p>
+    <w:p>
+      <w:pPr>
+        <w:keepNext w:val="0"/>
+        <w:keepLines w:val="0"/>
+        <w:widowControl/>
+        <w:suppressLineNumbers w:val="0"/>
+        <w:jc w:val="left"/>
+        <w:rPr>
+          <w:sz w:val="20"/>
+          <w:szCs w:val="20"/>
+        </w:rPr>
+      </w:pPr>
+      <w:r>
+        <w:rPr>
+          <w:rFonts w:hint="default" w:ascii="Times New Roman" w:hAnsi="Times New Roman" w:eastAsia="SimSun" w:cs="Times New Roman"/>
+          <w:color w:val="000000"/>
+          <w:kern w:val="0"/>
+          <w:sz w:val="20"/>
+          <w:szCs w:val="20"/>
+          <w:lang w:val="en-US" w:eastAsia="zh-CN" w:bidi="ar"/>
+        </w:rPr>
+        <w:t>4, pp. 9–12, Apr. 2019, doi: 10.26438/ijcse/v7i4.912.</w:t>
+      </w:r>
+    </w:p>
+    <w:p>
+      <w:pPr>
+        <w:keepNext w:val="0"/>
+        <w:keepLines w:val="0"/>
+        <w:widowControl/>
+        <w:suppressLineNumbers w:val="0"/>
+        <w:jc w:val="left"/>
+        <w:rPr>
+          <w:sz w:val="20"/>
+          <w:szCs w:val="20"/>
+        </w:rPr>
+      </w:pPr>
+      <w:r>
+        <w:rPr>
+          <w:rFonts w:hint="default"/>
+          <w:sz w:val="20"/>
+          <w:szCs w:val="20"/>
+          <w:lang w:val="en-IN"/>
+        </w:rPr>
+        <w:t>[</w:t>
+      </w:r>
+      <w:r>
+        <w:rPr>
+          <w:sz w:val="20"/>
+          <w:szCs w:val="20"/>
+        </w:rPr>
+        <w:t>5</w:t>
+      </w:r>
+      <w:r>
+        <w:rPr>
+          <w:rFonts w:hint="default"/>
+          <w:sz w:val="20"/>
+          <w:szCs w:val="20"/>
+          <w:lang w:val="en-IN"/>
+        </w:rPr>
+        <w:t>]</w:t>
+      </w:r>
+      <w:r>
+        <w:rPr>
+          <w:rFonts w:hint="default" w:ascii="Times New Roman" w:hAnsi="Times New Roman" w:eastAsia="SimSun" w:cs="Times New Roman"/>
+          <w:color w:val="000000"/>
+          <w:kern w:val="0"/>
+          <w:sz w:val="20"/>
+          <w:szCs w:val="20"/>
+          <w:lang w:val="en-US" w:eastAsia="zh-CN" w:bidi="ar"/>
+        </w:rPr>
+        <w:t xml:space="preserve">R. Salas-Zárate, G. Alor-Hernández, M. d. P. Salas-Zárate, M. A. Paredes-Valverde, M. Bustos- </w:t>
+      </w:r>
+    </w:p>
+    <w:p>
+      <w:pPr>
+        <w:keepNext w:val="0"/>
+        <w:keepLines w:val="0"/>
+        <w:widowControl/>
+        <w:suppressLineNumbers w:val="0"/>
+        <w:jc w:val="left"/>
+        <w:rPr>
+          <w:sz w:val="20"/>
+          <w:szCs w:val="20"/>
+        </w:rPr>
+      </w:pPr>
+      <w:r>
+        <w:rPr>
+          <w:rFonts w:hint="default" w:ascii="Times New Roman" w:hAnsi="Times New Roman" w:eastAsia="SimSun" w:cs="Times New Roman"/>
+          <w:color w:val="000000"/>
+          <w:kern w:val="0"/>
+          <w:sz w:val="20"/>
+          <w:szCs w:val="20"/>
+          <w:lang w:val="en-US" w:eastAsia="zh-CN" w:bidi="ar"/>
+        </w:rPr>
+        <w:t xml:space="preserve">López, and J. L. Sánchez-Cervantes, "Detecting depression signs on social media: A systematic </w:t>
+      </w:r>
+    </w:p>
+    <w:p>
+      <w:pPr>
+        <w:keepNext w:val="0"/>
+        <w:keepLines w:val="0"/>
+        <w:widowControl/>
+        <w:suppressLineNumbers w:val="0"/>
+        <w:jc w:val="left"/>
+        <w:rPr>
+          <w:sz w:val="20"/>
+          <w:szCs w:val="20"/>
+        </w:rPr>
+      </w:pPr>
+      <w:r>
+        <w:rPr>
+          <w:rFonts w:hint="default" w:ascii="Times New Roman" w:hAnsi="Times New Roman" w:eastAsia="SimSun" w:cs="Times New Roman"/>
+          <w:color w:val="000000"/>
+          <w:kern w:val="0"/>
+          <w:sz w:val="20"/>
+          <w:szCs w:val="20"/>
+          <w:lang w:val="en-US" w:eastAsia="zh-CN" w:bidi="ar"/>
+        </w:rPr>
+        <w:t>literature review," Healthcare, vol. 10, no. 2, pp. 1–17, Feb. 2022, doi: 10.3390/healthcare10020291.</w:t>
+      </w:r>
+    </w:p>
+    <w:p>
+      <w:pPr>
+        <w:keepNext w:val="0"/>
+        <w:keepLines w:val="0"/>
+        <w:widowControl/>
+        <w:suppressLineNumbers w:val="0"/>
+        <w:jc w:val="left"/>
+        <w:rPr>
+          <w:sz w:val="20"/>
+          <w:szCs w:val="20"/>
+        </w:rPr>
+      </w:pPr>
+      <w:r>
+        <w:rPr>
+          <w:rFonts w:hint="default"/>
+          <w:sz w:val="20"/>
+          <w:szCs w:val="20"/>
+          <w:lang w:val="en-IN"/>
+        </w:rPr>
+        <w:t>[</w:t>
+      </w:r>
+      <w:r>
+        <w:rPr>
+          <w:sz w:val="20"/>
+          <w:szCs w:val="20"/>
+        </w:rPr>
+        <w:t>6</w:t>
+      </w:r>
+      <w:r>
+        <w:rPr>
+          <w:rFonts w:hint="default"/>
+          <w:sz w:val="20"/>
+          <w:szCs w:val="20"/>
+          <w:lang w:val="en-IN"/>
+        </w:rPr>
+        <w:t>]</w:t>
+      </w:r>
+      <w:r>
+        <w:rPr>
+          <w:rFonts w:hint="default" w:ascii="Times New Roman" w:hAnsi="Times New Roman" w:eastAsia="SimSun" w:cs="Times New Roman"/>
+          <w:color w:val="000000"/>
+          <w:kern w:val="0"/>
+          <w:sz w:val="20"/>
+          <w:szCs w:val="20"/>
+          <w:lang w:val="en-US" w:eastAsia="zh-CN" w:bidi="ar"/>
+        </w:rPr>
+        <w:t xml:space="preserve">D.-D. Yan, L.-L. Zhao, X.-W. Song, X. Zang, and L.-C. Yang, "Automated detection of clinical </w:t>
+      </w:r>
+    </w:p>
+    <w:p>
+      <w:pPr>
+        <w:keepNext w:val="0"/>
+        <w:keepLines w:val="0"/>
+        <w:widowControl/>
+        <w:suppressLineNumbers w:val="0"/>
+        <w:jc w:val="left"/>
+        <w:rPr>
+          <w:sz w:val="20"/>
+          <w:szCs w:val="20"/>
+        </w:rPr>
+      </w:pPr>
+      <w:r>
+        <w:rPr>
+          <w:rFonts w:hint="default" w:ascii="Times New Roman" w:hAnsi="Times New Roman" w:eastAsia="SimSun" w:cs="Times New Roman"/>
+          <w:color w:val="000000"/>
+          <w:kern w:val="0"/>
+          <w:sz w:val="20"/>
+          <w:szCs w:val="20"/>
+          <w:lang w:val="en-US" w:eastAsia="zh-CN" w:bidi="ar"/>
+        </w:rPr>
+        <w:t xml:space="preserve">depression based on convolution neural network model," Biomedical Engineering / Biomedizinische </w:t>
+      </w:r>
+    </w:p>
+    <w:p>
+      <w:pPr>
+        <w:keepNext w:val="0"/>
+        <w:keepLines w:val="0"/>
+        <w:widowControl/>
+        <w:suppressLineNumbers w:val="0"/>
+        <w:jc w:val="left"/>
+        <w:rPr>
+          <w:sz w:val="20"/>
+          <w:szCs w:val="20"/>
+        </w:rPr>
+      </w:pPr>
+      <w:r>
+        <w:rPr>
+          <w:rFonts w:hint="default" w:ascii="Times New Roman" w:hAnsi="Times New Roman" w:eastAsia="SimSun" w:cs="Times New Roman"/>
+          <w:color w:val="000000"/>
+          <w:kern w:val="0"/>
+          <w:sz w:val="20"/>
+          <w:szCs w:val="20"/>
+          <w:lang w:val="en-US" w:eastAsia="zh-CN" w:bidi="ar"/>
+        </w:rPr>
+        <w:t>Technik, vol. 67, pp. 1–9, May 2022, doi: 10.1515/bmt-2021-0232.</w:t>
+      </w:r>
+    </w:p>
+    <w:p>
+      <w:pPr>
+        <w:keepNext w:val="0"/>
+        <w:keepLines w:val="0"/>
+        <w:widowControl/>
+        <w:suppressLineNumbers w:val="0"/>
+        <w:jc w:val="left"/>
+        <w:rPr>
+          <w:sz w:val="20"/>
+          <w:szCs w:val="20"/>
+        </w:rPr>
+      </w:pPr>
+      <w:r>
+        <w:rPr>
+          <w:rFonts w:hint="default"/>
+          <w:sz w:val="20"/>
+          <w:szCs w:val="20"/>
+          <w:lang w:val="en-IN"/>
+        </w:rPr>
+        <w:t>[</w:t>
+      </w:r>
+      <w:r>
+        <w:rPr>
+          <w:sz w:val="20"/>
+          <w:szCs w:val="20"/>
+        </w:rPr>
+        <w:t>7</w:t>
+      </w:r>
+      <w:r>
+        <w:rPr>
+          <w:rFonts w:hint="default"/>
+          <w:sz w:val="20"/>
+          <w:szCs w:val="20"/>
+          <w:lang w:val="en-IN"/>
+        </w:rPr>
+        <w:t>]</w:t>
+      </w:r>
+      <w:r>
+        <w:rPr>
+          <w:rFonts w:hint="default" w:ascii="Times New Roman" w:hAnsi="Times New Roman" w:eastAsia="SimSun" w:cs="Times New Roman"/>
+          <w:color w:val="000000"/>
+          <w:kern w:val="0"/>
+          <w:sz w:val="20"/>
+          <w:szCs w:val="20"/>
+          <w:lang w:val="en-US" w:eastAsia="zh-CN" w:bidi="ar"/>
+        </w:rPr>
+        <w:t xml:space="preserve">V. Maheshwar, N. V. Gopal, V. N. Kumar, D. Pranavi, and Y. P. Sai, "Development of an SVM- </w:t>
+      </w:r>
+    </w:p>
+    <w:p>
+      <w:pPr>
+        <w:keepNext w:val="0"/>
+        <w:keepLines w:val="0"/>
+        <w:widowControl/>
+        <w:suppressLineNumbers w:val="0"/>
+        <w:jc w:val="left"/>
+        <w:rPr>
+          <w:sz w:val="20"/>
+          <w:szCs w:val="20"/>
+        </w:rPr>
+      </w:pPr>
+      <w:r>
+        <w:rPr>
+          <w:rFonts w:hint="default" w:ascii="Times New Roman" w:hAnsi="Times New Roman" w:eastAsia="SimSun" w:cs="Times New Roman"/>
+          <w:color w:val="000000"/>
+          <w:kern w:val="0"/>
+          <w:sz w:val="20"/>
+          <w:szCs w:val="20"/>
+          <w:lang w:val="en-US" w:eastAsia="zh-CN" w:bidi="ar"/>
+        </w:rPr>
+        <w:t xml:space="preserve">based depression detection model using MFCC feature extraction," International Journal of Machine </w:t>
+      </w:r>
+    </w:p>
+    <w:p>
+      <w:pPr>
+        <w:keepNext w:val="0"/>
+        <w:keepLines w:val="0"/>
+        <w:widowControl/>
+        <w:suppressLineNumbers w:val="0"/>
+        <w:jc w:val="left"/>
+        <w:rPr>
+          <w:sz w:val="20"/>
+          <w:szCs w:val="20"/>
+        </w:rPr>
+      </w:pPr>
+      <w:r>
+        <w:rPr>
+          <w:rFonts w:hint="default" w:ascii="Times New Roman" w:hAnsi="Times New Roman" w:eastAsia="SimSun" w:cs="Times New Roman"/>
+          <w:color w:val="000000"/>
+          <w:kern w:val="0"/>
+          <w:sz w:val="20"/>
+          <w:szCs w:val="20"/>
+          <w:lang w:val="en-US" w:eastAsia="zh-CN" w:bidi="ar"/>
+        </w:rPr>
+        <w:t>Learning, vol. 14, no. 2, pp. 56–68, Feb. 2022.</w:t>
+      </w:r>
+    </w:p>
+    <w:p>
+      <w:pPr>
+        <w:keepNext w:val="0"/>
+        <w:keepLines w:val="0"/>
+        <w:widowControl/>
+        <w:suppressLineNumbers w:val="0"/>
+        <w:jc w:val="left"/>
+        <w:rPr>
+          <w:sz w:val="20"/>
+          <w:szCs w:val="20"/>
+        </w:rPr>
+      </w:pPr>
+      <w:r>
+        <w:rPr>
+          <w:rFonts w:hint="default"/>
+          <w:sz w:val="20"/>
+          <w:szCs w:val="20"/>
+          <w:lang w:val="en-IN"/>
+        </w:rPr>
+        <w:t>[</w:t>
+      </w:r>
+      <w:r>
+        <w:rPr>
+          <w:sz w:val="20"/>
+          <w:szCs w:val="20"/>
+        </w:rPr>
+        <w:t>8</w:t>
+      </w:r>
+      <w:r>
+        <w:rPr>
+          <w:rFonts w:hint="default"/>
+          <w:sz w:val="20"/>
+          <w:szCs w:val="20"/>
+          <w:lang w:val="en-IN"/>
+        </w:rPr>
+        <w:t>]</w:t>
+      </w:r>
+      <w:r>
+        <w:rPr>
+          <w:rFonts w:hint="default" w:ascii="Times New Roman" w:hAnsi="Times New Roman" w:eastAsia="SimSun" w:cs="Times New Roman"/>
+          <w:color w:val="000000"/>
+          <w:kern w:val="0"/>
+          <w:sz w:val="20"/>
+          <w:szCs w:val="20"/>
+          <w:lang w:val="en-US" w:eastAsia="zh-CN" w:bidi="ar"/>
+        </w:rPr>
+        <w:t xml:space="preserve">Y. Elroi and W. Maharani, "Depression detection of users in social-media Twitter using decision </w:t>
+      </w:r>
+    </w:p>
+    <w:p>
+      <w:pPr>
+        <w:keepNext w:val="0"/>
+        <w:keepLines w:val="0"/>
+        <w:widowControl/>
+        <w:suppressLineNumbers w:val="0"/>
+        <w:jc w:val="left"/>
+        <w:rPr>
+          <w:sz w:val="20"/>
+          <w:szCs w:val="20"/>
+        </w:rPr>
+      </w:pPr>
+      <w:r>
+        <w:rPr>
+          <w:rFonts w:hint="default" w:ascii="Times New Roman" w:hAnsi="Times New Roman" w:eastAsia="SimSun" w:cs="Times New Roman"/>
+          <w:color w:val="000000"/>
+          <w:kern w:val="0"/>
+          <w:sz w:val="20"/>
+          <w:szCs w:val="20"/>
+          <w:lang w:val="en-US" w:eastAsia="zh-CN" w:bidi="ar"/>
+        </w:rPr>
+        <w:t xml:space="preserve">tree with Word2Vec," Inform: Jurnal Ilmiah Bidang Teknologi Informasi dan Komunikasi, vol. 9, no.1, </w:t>
+      </w:r>
+    </w:p>
+    <w:p>
+      <w:pPr>
+        <w:keepNext w:val="0"/>
+        <w:keepLines w:val="0"/>
+        <w:widowControl/>
+        <w:suppressLineNumbers w:val="0"/>
+        <w:jc w:val="left"/>
+        <w:rPr>
+          <w:sz w:val="20"/>
+          <w:szCs w:val="20"/>
+        </w:rPr>
+      </w:pPr>
+      <w:r>
+        <w:rPr>
+          <w:rFonts w:hint="default" w:ascii="Times New Roman" w:hAnsi="Times New Roman" w:eastAsia="SimSun" w:cs="Times New Roman"/>
+          <w:color w:val="000000"/>
+          <w:kern w:val="0"/>
+          <w:sz w:val="20"/>
+          <w:szCs w:val="20"/>
+          <w:lang w:val="en-US" w:eastAsia="zh-CN" w:bidi="ar"/>
+        </w:rPr>
+        <w:t>pp. 95–100, Jan. 2024, doi: 10.25139/inform.v9i1.7617.</w:t>
+      </w:r>
+    </w:p>
+    <w:p>
+      <w:pPr>
+        <w:keepNext w:val="0"/>
+        <w:keepLines w:val="0"/>
+        <w:widowControl/>
+        <w:suppressLineNumbers w:val="0"/>
+        <w:jc w:val="left"/>
+        <w:rPr>
+          <w:sz w:val="20"/>
+          <w:szCs w:val="20"/>
+        </w:rPr>
+      </w:pPr>
+      <w:r>
+        <w:rPr>
+          <w:rFonts w:hint="default"/>
+          <w:sz w:val="20"/>
+          <w:szCs w:val="20"/>
+          <w:lang w:val="en-IN"/>
+        </w:rPr>
+        <w:t>[</w:t>
+      </w:r>
+      <w:r>
+        <w:rPr>
+          <w:sz w:val="20"/>
+          <w:szCs w:val="20"/>
+        </w:rPr>
+        <w:t>9</w:t>
+      </w:r>
+      <w:r>
+        <w:rPr>
+          <w:rFonts w:hint="default"/>
+          <w:sz w:val="20"/>
+          <w:szCs w:val="20"/>
+          <w:lang w:val="en-IN"/>
+        </w:rPr>
+        <w:t>]</w:t>
+      </w:r>
+      <w:r>
+        <w:rPr>
+          <w:rFonts w:hint="default" w:ascii="Times New Roman" w:hAnsi="Times New Roman" w:eastAsia="SimSun" w:cs="Times New Roman"/>
+          <w:color w:val="000000"/>
+          <w:kern w:val="0"/>
+          <w:sz w:val="20"/>
+          <w:szCs w:val="20"/>
+          <w:lang w:val="en-US" w:eastAsia="zh-CN" w:bidi="ar"/>
+        </w:rPr>
+        <w:t xml:space="preserve">V. Bastos and A. Monteiro, "Detection of depression symptoms using chatbots based on machine </w:t>
+      </w:r>
+    </w:p>
+    <w:p>
+      <w:pPr>
+        <w:keepNext w:val="0"/>
+        <w:keepLines w:val="0"/>
+        <w:widowControl/>
+        <w:suppressLineNumbers w:val="0"/>
+        <w:jc w:val="left"/>
+        <w:rPr>
+          <w:sz w:val="20"/>
+          <w:szCs w:val="20"/>
+        </w:rPr>
+      </w:pPr>
+      <w:r>
+        <w:rPr>
+          <w:rFonts w:hint="default" w:ascii="Times New Roman" w:hAnsi="Times New Roman" w:eastAsia="SimSun" w:cs="Times New Roman"/>
+          <w:color w:val="000000"/>
+          <w:kern w:val="0"/>
+          <w:sz w:val="20"/>
+          <w:szCs w:val="20"/>
+          <w:lang w:val="en-US" w:eastAsia="zh-CN" w:bidi="ar"/>
+        </w:rPr>
+        <w:t xml:space="preserve">learning," in Proceedings of the Conference on Technology and Business (COTB), vol. 11, no. 1, pp. </w:t>
+      </w:r>
+    </w:p>
+    <w:p>
+      <w:pPr>
+        <w:keepNext w:val="0"/>
+        <w:keepLines w:val="0"/>
+        <w:widowControl/>
+        <w:suppressLineNumbers w:val="0"/>
+        <w:jc w:val="left"/>
+        <w:rPr>
+          <w:sz w:val="20"/>
+          <w:szCs w:val="20"/>
+        </w:rPr>
+      </w:pPr>
+      <w:r>
+        <w:rPr>
+          <w:rFonts w:hint="default" w:ascii="Times New Roman" w:hAnsi="Times New Roman" w:eastAsia="SimSun" w:cs="Times New Roman"/>
+          <w:color w:val="000000"/>
+          <w:kern w:val="0"/>
+          <w:sz w:val="20"/>
+          <w:szCs w:val="20"/>
+          <w:lang w:val="en-US" w:eastAsia="zh-CN" w:bidi="ar"/>
+        </w:rPr>
+        <w:t>92–94, Apr. 2020, doi: 10.14210/cotb.v11n1.p092-094.</w:t>
+      </w:r>
+    </w:p>
+    <w:p>
+      <w:pPr>
+        <w:keepNext w:val="0"/>
+        <w:keepLines w:val="0"/>
+        <w:widowControl/>
+        <w:suppressLineNumbers w:val="0"/>
+        <w:jc w:val="left"/>
+        <w:rPr>
+          <w:sz w:val="20"/>
+          <w:szCs w:val="20"/>
+        </w:rPr>
+      </w:pPr>
+      <w:r>
+        <w:rPr>
+          <w:rFonts w:hint="default"/>
+          <w:sz w:val="20"/>
+          <w:szCs w:val="20"/>
+          <w:lang w:val="en-IN"/>
+        </w:rPr>
+        <w:t>[</w:t>
+      </w:r>
+      <w:r>
+        <w:rPr>
+          <w:sz w:val="20"/>
+          <w:szCs w:val="20"/>
+        </w:rPr>
+        <w:t>10</w:t>
+      </w:r>
+      <w:r>
+        <w:rPr>
+          <w:rFonts w:hint="default"/>
+          <w:sz w:val="20"/>
+          <w:szCs w:val="20"/>
+          <w:lang w:val="en-IN"/>
+        </w:rPr>
+        <w:t>]</w:t>
+      </w:r>
+      <w:r>
+        <w:rPr>
+          <w:rFonts w:hint="default" w:ascii="Times New Roman" w:hAnsi="Times New Roman" w:eastAsia="SimSun" w:cs="Times New Roman"/>
+          <w:color w:val="000000"/>
+          <w:kern w:val="0"/>
+          <w:sz w:val="20"/>
+          <w:szCs w:val="20"/>
+          <w:lang w:val="en-US" w:eastAsia="zh-CN" w:bidi="ar"/>
+        </w:rPr>
+        <w:t xml:space="preserve">M. Patil, V. M. Wadhai, D. H. Gawali, and A. S. Chanchlani, "Intelligent depression detection </w:t>
+      </w:r>
+    </w:p>
+    <w:p>
+      <w:pPr>
+        <w:keepNext w:val="0"/>
+        <w:keepLines w:val="0"/>
+        <w:widowControl/>
+        <w:suppressLineNumbers w:val="0"/>
+        <w:jc w:val="left"/>
+        <w:rPr>
+          <w:sz w:val="20"/>
+          <w:szCs w:val="20"/>
+        </w:rPr>
+      </w:pPr>
+      <w:r>
+        <w:rPr>
+          <w:rFonts w:hint="default" w:ascii="Times New Roman" w:hAnsi="Times New Roman" w:eastAsia="SimSun" w:cs="Times New Roman"/>
+          <w:color w:val="000000"/>
+          <w:kern w:val="0"/>
+          <w:sz w:val="20"/>
+          <w:szCs w:val="20"/>
+          <w:lang w:val="en-US" w:eastAsia="zh-CN" w:bidi="ar"/>
+        </w:rPr>
+        <w:t xml:space="preserve">system using effective hyper-scanning techniques," Journal of AI and Health Informatics, vol. 9, no. 3,pp. </w:t>
+      </w:r>
+    </w:p>
+    <w:p>
+      <w:pPr>
+        <w:keepNext w:val="0"/>
+        <w:keepLines w:val="0"/>
+        <w:widowControl/>
+        <w:suppressLineNumbers w:val="0"/>
+        <w:jc w:val="left"/>
+        <w:rPr>
+          <w:sz w:val="20"/>
+          <w:szCs w:val="20"/>
+        </w:rPr>
+      </w:pPr>
+      <w:r>
+        <w:rPr>
+          <w:rFonts w:hint="default" w:ascii="Times New Roman" w:hAnsi="Times New Roman" w:eastAsia="SimSun" w:cs="Times New Roman"/>
+          <w:color w:val="000000"/>
+          <w:kern w:val="0"/>
+          <w:sz w:val="20"/>
+          <w:szCs w:val="20"/>
+          <w:lang w:val="en-US" w:eastAsia="zh-CN" w:bidi="ar"/>
+        </w:rPr>
+        <w:t>134–145, Sep. 2020.</w:t>
+      </w:r>
+    </w:p>
+    <w:p>
+      <w:pPr>
+        <w:tabs>
+          <w:tab w:val="left" w:pos="360"/>
+        </w:tabs>
+        <w:spacing w:after="50"/>
+        <w:jc w:val="both"/>
+        <w:rPr>
+          <w:sz w:val="20"/>
+          <w:szCs w:val="20"/>
+        </w:rPr>
+      </w:pPr>
+      <w:r>
+        <w:rPr>
+          <w:rFonts w:hint="default"/>
+          <w:sz w:val="20"/>
+          <w:szCs w:val="20"/>
+          <w:lang w:val="en-IN"/>
+        </w:rPr>
+        <w:t>[</w:t>
+      </w:r>
+      <w:r>
+        <w:rPr>
+          <w:sz w:val="20"/>
+          <w:szCs w:val="20"/>
+        </w:rPr>
+        <w:t>11</w:t>
+      </w:r>
+      <w:r>
+        <w:rPr>
+          <w:rFonts w:hint="default"/>
+          <w:sz w:val="20"/>
+          <w:szCs w:val="20"/>
+          <w:lang w:val="en-IN"/>
+        </w:rPr>
+        <w:t>]</w:t>
+      </w:r>
+      <w:r>
+        <w:rPr>
+          <w:sz w:val="20"/>
+          <w:szCs w:val="20"/>
+        </w:rPr>
+        <w:t>. M. Rizwan, P. Rani, and J. Patel, "A Hybrid Model for Depression Detection Using Visual and Linguistic Data," Journal, 2021.</w:t>
+      </w:r>
+    </w:p>
+    <w:p>
+      <w:pPr>
+        <w:tabs>
+          <w:tab w:val="left" w:pos="360"/>
+        </w:tabs>
+        <w:spacing w:after="50"/>
+        <w:jc w:val="both"/>
+        <w:rPr>
+          <w:sz w:val="20"/>
+          <w:szCs w:val="20"/>
+        </w:rPr>
+      </w:pPr>
+      <w:r>
+        <w:rPr>
+          <w:rFonts w:hint="default"/>
+          <w:sz w:val="20"/>
+          <w:szCs w:val="20"/>
+          <w:lang w:val="en-IN"/>
+        </w:rPr>
+        <w:t>[</w:t>
+      </w:r>
+      <w:r>
+        <w:rPr>
+          <w:sz w:val="20"/>
+          <w:szCs w:val="20"/>
+        </w:rPr>
+        <w:t>12</w:t>
+      </w:r>
+      <w:r>
+        <w:rPr>
+          <w:rFonts w:hint="default"/>
+          <w:sz w:val="20"/>
+          <w:szCs w:val="20"/>
+          <w:lang w:val="en-IN"/>
+        </w:rPr>
+        <w:t>]</w:t>
+      </w:r>
+      <w:r>
+        <w:rPr>
+          <w:sz w:val="20"/>
+          <w:szCs w:val="20"/>
+        </w:rPr>
+        <w:t>. A. Singh, R. K. Gupta, and N. Goyal, "Real-Time Depression Detection Using Wearable Device Data," Journal, 2021.</w:t>
+      </w:r>
+    </w:p>
+    <w:p>
+      <w:pPr>
+        <w:tabs>
+          <w:tab w:val="left" w:pos="360"/>
+        </w:tabs>
+        <w:spacing w:after="50"/>
+        <w:jc w:val="both"/>
+        <w:rPr>
+          <w:sz w:val="20"/>
+          <w:szCs w:val="20"/>
+        </w:rPr>
+      </w:pPr>
+      <w:r>
+        <w:rPr>
+          <w:rFonts w:hint="default"/>
+          <w:sz w:val="20"/>
+          <w:szCs w:val="20"/>
+          <w:lang w:val="en-IN"/>
+        </w:rPr>
+        <w:t>[</w:t>
+      </w:r>
+      <w:r>
+        <w:rPr>
+          <w:sz w:val="20"/>
+          <w:szCs w:val="20"/>
+        </w:rPr>
+        <w:t>13</w:t>
+      </w:r>
+      <w:r>
+        <w:rPr>
+          <w:rFonts w:hint="default"/>
+          <w:sz w:val="20"/>
+          <w:szCs w:val="20"/>
+          <w:lang w:val="en-IN"/>
+        </w:rPr>
+        <w:t>]</w:t>
+      </w:r>
+      <w:r>
+        <w:rPr>
+          <w:sz w:val="20"/>
+          <w:szCs w:val="20"/>
+        </w:rPr>
+        <w:t>. L. Zhao, H. Zhu, and Q. Li, "Transfer Learning for Depression Detection: A Model for Low-Resource Environments," Journal, 2021.</w:t>
+      </w:r>
+    </w:p>
+    <w:p>
+      <w:pPr>
+        <w:tabs>
+          <w:tab w:val="left" w:pos="360"/>
+        </w:tabs>
+        <w:spacing w:after="50"/>
+        <w:jc w:val="both"/>
+        <w:rPr>
+          <w:sz w:val="20"/>
+          <w:szCs w:val="20"/>
+        </w:rPr>
+      </w:pPr>
+      <w:r>
+        <w:rPr>
+          <w:rFonts w:hint="default"/>
+          <w:sz w:val="20"/>
+          <w:szCs w:val="20"/>
+          <w:lang w:val="en-IN"/>
+        </w:rPr>
+        <w:t>[</w:t>
+      </w:r>
+      <w:r>
+        <w:rPr>
+          <w:sz w:val="20"/>
+          <w:szCs w:val="20"/>
+        </w:rPr>
+        <w:t>14</w:t>
+      </w:r>
+      <w:r>
+        <w:rPr>
+          <w:rFonts w:hint="default"/>
+          <w:sz w:val="20"/>
+          <w:szCs w:val="20"/>
+          <w:lang w:val="en-IN"/>
+        </w:rPr>
+        <w:t>]</w:t>
+      </w:r>
+      <w:r>
+        <w:rPr>
+          <w:sz w:val="20"/>
+          <w:szCs w:val="20"/>
+        </w:rPr>
+        <w:t>. P. Mehta and S. Saxena, "Deep Learning Framework for Sentiment Analysis on Social Media Data for Depression Detection," Journal, 2020.</w:t>
+      </w:r>
+    </w:p>
+    <w:p>
+      <w:pPr>
+        <w:tabs>
+          <w:tab w:val="left" w:pos="360"/>
+        </w:tabs>
+        <w:spacing w:after="50"/>
+        <w:jc w:val="both"/>
+        <w:rPr>
+          <w:sz w:val="20"/>
+          <w:szCs w:val="20"/>
+        </w:rPr>
+      </w:pPr>
+      <w:r>
+        <w:rPr>
+          <w:rFonts w:hint="default"/>
+          <w:sz w:val="20"/>
+          <w:szCs w:val="20"/>
+          <w:lang w:val="en-IN"/>
+        </w:rPr>
+        <w:t>[</w:t>
+      </w:r>
+      <w:r>
+        <w:rPr>
+          <w:sz w:val="20"/>
+          <w:szCs w:val="20"/>
+        </w:rPr>
+        <w:t>15</w:t>
+      </w:r>
+      <w:r>
+        <w:rPr>
+          <w:rFonts w:hint="default"/>
+          <w:sz w:val="20"/>
+          <w:szCs w:val="20"/>
+          <w:lang w:val="en-IN"/>
+        </w:rPr>
+        <w:t>]</w:t>
+      </w:r>
+      <w:r>
+        <w:rPr>
+          <w:sz w:val="20"/>
+          <w:szCs w:val="20"/>
+        </w:rPr>
+        <w:t>. Z. Liu, J. Chen, and Y. Zhou, "Multimodal Deep Learning for Real-Time Depression Detection Using EEG and Facial Analysis," Journal, 2023.</w:t>
+      </w:r>
+    </w:p>
+    <w:p>
+      <w:pPr>
+        <w:tabs>
+          <w:tab w:val="left" w:pos="360"/>
+        </w:tabs>
+        <w:spacing w:after="50"/>
+        <w:jc w:val="both"/>
+        <w:rPr>
+          <w:sz w:val="20"/>
+          <w:szCs w:val="20"/>
+        </w:rPr>
+      </w:pPr>
+    </w:p>
+    <w:p>
+      <w:pPr>
+        <w:tabs>
+          <w:tab w:val="left" w:pos="360"/>
+        </w:tabs>
+        <w:spacing w:after="50"/>
+        <w:jc w:val="both"/>
+        <w:rPr>
+          <w:sz w:val="20"/>
+          <w:szCs w:val="20"/>
+        </w:rPr>
+      </w:pPr>
+    </w:p>
+    <w:p>
+      <w:pPr>
+        <w:pBdr>
+          <w:top w:val="none" w:color="auto" w:sz="0" w:space="0"/>
+          <w:left w:val="none" w:color="auto" w:sz="0" w:space="0"/>
+          <w:bottom w:val="none" w:color="auto" w:sz="0" w:space="0"/>
+          <w:right w:val="none" w:color="auto" w:sz="0" w:space="0"/>
+          <w:between w:val="none" w:color="auto" w:sz="0" w:space="0"/>
+        </w:pBdr>
+        <w:tabs>
+          <w:tab w:val="left" w:pos="360"/>
+        </w:tabs>
+        <w:spacing w:after="50"/>
+        <w:jc w:val="both"/>
+        <w:rPr>
+          <w:sz w:val="20"/>
+          <w:szCs w:val="20"/>
+        </w:rPr>
+      </w:pPr>
     </w:p>
     <w:p>
       <w:pPr>
@@ -3618,7 +4222,7 @@
   <w:docDefaults>
     <w:rPrDefault>
       <w:rPr>
-        <w:rFonts w:ascii="Times New Roman" w:hAnsi="Times New Roman" w:eastAsia="Times New Roman" w:cs="Times New Roman"/>
+        <w:rFonts w:ascii="Times New Roman" w:hAnsi="Times New Roman" w:eastAsia="SimSun" w:cs="Times New Roman"/>
       </w:rPr>
     </w:rPrDefault>
     <w:pPrDefault/>
